--- a/_Documects/end/บรรณานุกรม.docx
+++ b/_Documects/end/บรรณานุกรม.docx
@@ -1,6 +1,6 @@
 
 <file path=word/document.xml><?xml version="1.0" encoding="utf-8"?>
-<w:document xmlns:wpc="http://schemas.microsoft.com/office/word/2010/wordprocessingCanvas" xmlns:cx="http://schemas.microsoft.com/office/drawing/2014/chartex" xmlns:cx1="http://schemas.microsoft.com/office/drawing/2015/9/8/chartex" xmlns:cx2="http://schemas.microsoft.com/office/drawing/2015/10/21/chartex" xmlns:cx3="http://schemas.microsoft.com/office/drawing/2016/5/9/chartex" xmlns:cx4="http://schemas.microsoft.com/office/drawing/2016/5/10/chartex" xmlns:cx5="http://schemas.microsoft.com/office/drawing/2016/5/11/chartex" xmlns:cx6="http://schemas.microsoft.com/office/drawing/2016/5/12/chartex" xmlns:cx7="http://schemas.microsoft.com/office/drawing/2016/5/13/chartex" xmlns:cx8="http://schemas.microsoft.com/office/drawing/2016/5/14/chartex" xmlns:mc="http://schemas.openxmlformats.org/markup-compatibility/2006" xmlns:aink="http://schemas.microsoft.com/office/drawing/2016/ink" xmlns:am3d="http://schemas.microsoft.com/office/drawing/2017/model3d" xmlns:o="urn:schemas-microsoft-com:office:office" xmlns:r="http://schemas.openxmlformats.org/officeDocument/2006/relationships" xmlns:m="http://schemas.openxmlformats.org/officeDocument/2006/math" xmlns:v="urn:schemas-microsoft-com:vml" xmlns:wp14="http://schemas.microsoft.com/office/word/2010/wordprocessingDrawing" xmlns:wp="http://schemas.openxmlformats.org/drawingml/2006/wordprocessingDrawing" xmlns:w10="urn:schemas-microsoft-com:office:word" xmlns:w="http://schemas.openxmlformats.org/wordprocessingml/2006/main" xmlns:w14="http://schemas.microsoft.com/office/word/2010/wordml" xmlns:w15="http://schemas.microsoft.com/office/word/2012/wordml" xmlns:w16cid="http://schemas.microsoft.com/office/word/2016/wordml/cid" xmlns:w16se="http://schemas.microsoft.com/office/word/2015/wordml/symex" xmlns:wpg="http://schemas.microsoft.com/office/word/2010/wordprocessingGroup" xmlns:wpi="http://schemas.microsoft.com/office/word/2010/wordprocessingInk" xmlns:wne="http://schemas.microsoft.com/office/word/2006/wordml" xmlns:wps="http://schemas.microsoft.com/office/word/2010/wordprocessingShape" mc:Ignorable="w14 w15 w16se w16cid wp14">
+<w:document xmlns:wpc="http://schemas.microsoft.com/office/word/2010/wordprocessingCanvas" xmlns:cx="http://schemas.microsoft.com/office/drawing/2014/chartex" xmlns:cx1="http://schemas.microsoft.com/office/drawing/2015/9/8/chartex" xmlns:cx2="http://schemas.microsoft.com/office/drawing/2015/10/21/chartex" xmlns:cx3="http://schemas.microsoft.com/office/drawing/2016/5/9/chartex" xmlns:cx4="http://schemas.microsoft.com/office/drawing/2016/5/10/chartex" xmlns:cx5="http://schemas.microsoft.com/office/drawing/2016/5/11/chartex" xmlns:cx6="http://schemas.microsoft.com/office/drawing/2016/5/12/chartex" xmlns:cx7="http://schemas.microsoft.com/office/drawing/2016/5/13/chartex" xmlns:cx8="http://schemas.microsoft.com/office/drawing/2016/5/14/chartex" xmlns:mc="http://schemas.openxmlformats.org/markup-compatibility/2006" xmlns:aink="http://schemas.microsoft.com/office/drawing/2016/ink" xmlns:am3d="http://schemas.microsoft.com/office/drawing/2017/model3d" xmlns:o="urn:schemas-microsoft-com:office:office" xmlns:oel="http://schemas.microsoft.com/office/2019/extlst" xmlns:r="http://schemas.openxmlformats.org/officeDocument/2006/relationships" xmlns:m="http://schemas.openxmlformats.org/officeDocument/2006/math" xmlns:v="urn:schemas-microsoft-com:vml" xmlns:wp14="http://schemas.microsoft.com/office/word/2010/wordprocessingDrawing" xmlns:wp="http://schemas.openxmlformats.org/drawingml/2006/wordprocessingDrawing" xmlns:w10="urn:schemas-microsoft-com:office:word" xmlns:w="http://schemas.openxmlformats.org/wordprocessingml/2006/main" xmlns:w14="http://schemas.microsoft.com/office/word/2010/wordml" xmlns:w15="http://schemas.microsoft.com/office/word/2012/wordml" xmlns:w16cex="http://schemas.microsoft.com/office/word/2018/wordml/cex" xmlns:w16cid="http://schemas.microsoft.com/office/word/2016/wordml/cid" xmlns:w16="http://schemas.microsoft.com/office/word/2018/wordml" xmlns:w16du="http://schemas.microsoft.com/office/word/2023/wordml/word16du" xmlns:w16sdtdh="http://schemas.microsoft.com/office/word/2020/wordml/sdtdatahash" xmlns:w16sdtfl="http://schemas.microsoft.com/office/word/2024/wordml/sdtformatlock" xmlns:w16se="http://schemas.microsoft.com/office/word/2015/wordml/symex" xmlns:wpg="http://schemas.microsoft.com/office/word/2010/wordprocessingGroup" xmlns:wpi="http://schemas.microsoft.com/office/word/2010/wordprocessingInk" xmlns:wne="http://schemas.microsoft.com/office/word/2006/wordml" xmlns:wps="http://schemas.microsoft.com/office/word/2010/wordprocessingShape" mc:Ignorable="w14 w15 w16se w16cid w16 w16cex w16sdtdh w16sdtfl w16du wp14">
   <w:body>
     <w:p>
       <w:pPr>
@@ -211,23 +211,7 @@
           <w:rFonts w:ascii="TH SarabunPSK" w:hAnsi="TH SarabunPSK" w:cs="TH SarabunPSK"/>
           <w:cs/>
         </w:rPr>
-        <w:t>วิ</w:t>
-      </w:r>
-      <w:proofErr w:type="spellStart"/>
-      <w:r>
-        <w:rPr>
-          <w:rFonts w:ascii="TH SarabunPSK" w:hAnsi="TH SarabunPSK" w:cs="TH SarabunPSK"/>
-          <w:cs/>
-        </w:rPr>
-        <w:t>กิ</w:t>
-      </w:r>
-      <w:proofErr w:type="spellEnd"/>
-      <w:r>
-        <w:rPr>
-          <w:rFonts w:ascii="TH SarabunPSK" w:hAnsi="TH SarabunPSK" w:cs="TH SarabunPSK"/>
-          <w:cs/>
-        </w:rPr>
-        <w:t>พีเดีย</w:t>
+        <w:t>วิกิพีเดีย</w:t>
       </w:r>
       <w:r>
         <w:rPr>
@@ -518,23 +502,7 @@
           <w:rFonts w:ascii="TH SarabunPSK" w:hAnsi="TH SarabunPSK" w:cs="TH SarabunPSK" w:hint="cs"/>
           <w:cs/>
         </w:rPr>
-        <w:t>หลักการวัดผล.กรุงเทพฯ :โอเดี</w:t>
-      </w:r>
-      <w:proofErr w:type="spellStart"/>
-      <w:r>
-        <w:rPr>
-          <w:rFonts w:ascii="TH SarabunPSK" w:hAnsi="TH SarabunPSK" w:cs="TH SarabunPSK" w:hint="cs"/>
-          <w:cs/>
-        </w:rPr>
-        <w:t>ยนส</w:t>
-      </w:r>
-      <w:proofErr w:type="spellEnd"/>
-      <w:r>
-        <w:rPr>
-          <w:rFonts w:ascii="TH SarabunPSK" w:hAnsi="TH SarabunPSK" w:cs="TH SarabunPSK" w:hint="cs"/>
-          <w:cs/>
-        </w:rPr>
-        <w:t>โตร วังบูรพา.</w:t>
+        <w:t>หลักการวัดผล.กรุงเทพฯ :โอเดียนสโตร วังบูรพา.</w:t>
       </w:r>
     </w:p>
     <w:p>
@@ -562,23 +530,7 @@
           <w:rFonts w:ascii="TH SarabunPSK" w:hAnsi="TH SarabunPSK" w:cs="TH SarabunPSK"/>
           <w:cs/>
         </w:rPr>
-        <w:t>วิ</w:t>
-      </w:r>
-      <w:proofErr w:type="spellStart"/>
-      <w:r>
-        <w:rPr>
-          <w:rFonts w:ascii="TH SarabunPSK" w:hAnsi="TH SarabunPSK" w:cs="TH SarabunPSK"/>
-          <w:cs/>
-        </w:rPr>
-        <w:t>กิ</w:t>
-      </w:r>
-      <w:proofErr w:type="spellEnd"/>
-      <w:r>
-        <w:rPr>
-          <w:rFonts w:ascii="TH SarabunPSK" w:hAnsi="TH SarabunPSK" w:cs="TH SarabunPSK"/>
-          <w:cs/>
-        </w:rPr>
-        <w:t>พีเดีย</w:t>
+        <w:t>วิกิพีเดีย</w:t>
       </w:r>
       <w:r>
         <w:rPr>
@@ -719,23 +671,7 @@
           <w:rFonts w:ascii="TH SarabunPSK" w:hAnsi="TH SarabunPSK" w:cs="TH SarabunPSK"/>
           <w:cs/>
         </w:rPr>
-        <w:t>วิ</w:t>
-      </w:r>
-      <w:proofErr w:type="spellStart"/>
-      <w:r>
-        <w:rPr>
-          <w:rFonts w:ascii="TH SarabunPSK" w:hAnsi="TH SarabunPSK" w:cs="TH SarabunPSK"/>
-          <w:cs/>
-        </w:rPr>
-        <w:t>กิ</w:t>
-      </w:r>
-      <w:proofErr w:type="spellEnd"/>
-      <w:r>
-        <w:rPr>
-          <w:rFonts w:ascii="TH SarabunPSK" w:hAnsi="TH SarabunPSK" w:cs="TH SarabunPSK"/>
-          <w:cs/>
-        </w:rPr>
-        <w:t xml:space="preserve">พีเดีย. </w:t>
+        <w:t xml:space="preserve">วิกิพีเดีย. </w:t>
       </w:r>
       <w:r>
         <w:rPr>
@@ -889,7 +825,6 @@
         </w:rPr>
         <w:t xml:space="preserve">       </w:t>
       </w:r>
-      <w:proofErr w:type="spellStart"/>
       <w:r>
         <w:rPr>
           <w:rFonts w:ascii="TH SarabunPSK" w:hAnsi="TH SarabunPSK" w:cs="TH SarabunPSK"/>
@@ -899,19 +834,7 @@
           <w:shd w:val="clear" w:color="auto" w:fill="FFFFFF"/>
           <w:cs/>
         </w:rPr>
-        <w:t>สัมนา</w:t>
-      </w:r>
-      <w:proofErr w:type="spellEnd"/>
-      <w:r>
-        <w:rPr>
-          <w:rFonts w:ascii="TH SarabunPSK" w:hAnsi="TH SarabunPSK" w:cs="TH SarabunPSK"/>
-          <w:color w:val="000000"/>
-          <w:sz w:val="32"/>
-          <w:szCs w:val="32"/>
-          <w:shd w:val="clear" w:color="auto" w:fill="FFFFFF"/>
-          <w:cs/>
-        </w:rPr>
-        <w:t>ออนไลน์</w:t>
+        <w:t>สัมนาออนไลน์</w:t>
       </w:r>
       <w:r>
         <w:rPr>
@@ -1559,25 +1482,7 @@
           <w:spacing w:val="-6"/>
           <w:cs/>
         </w:rPr>
-        <w:t xml:space="preserve">รัฐธีร์ </w:t>
-      </w:r>
-      <w:proofErr w:type="spellStart"/>
-      <w:r>
-        <w:rPr>
-          <w:rFonts w:ascii="TH SarabunPSK" w:hAnsi="TH SarabunPSK" w:cs="TH SarabunPSK"/>
-          <w:spacing w:val="-6"/>
-          <w:cs/>
-        </w:rPr>
-        <w:t>ปภัส</w:t>
-      </w:r>
-      <w:proofErr w:type="spellEnd"/>
-      <w:r>
-        <w:rPr>
-          <w:rFonts w:ascii="TH SarabunPSK" w:hAnsi="TH SarabunPSK" w:cs="TH SarabunPSK"/>
-          <w:spacing w:val="-6"/>
-          <w:cs/>
-        </w:rPr>
-        <w:t>สุรีย์โชติ</w:t>
+        <w:t>รัฐธีร์ ปภัสสุรีย์โชติ</w:t>
       </w:r>
       <w:r>
         <w:rPr>
@@ -1832,16 +1737,9 @@
       <w:r>
         <w:t>http://jms.crru.ac.th/datas/MJ_22_2_2556_32_ExJournal.pdf</w:t>
       </w:r>
-      <w:bookmarkStart w:id="0" w:name="_GoBack"/>
-      <w:bookmarkEnd w:id="0"/>
     </w:p>
     <w:sectPr>
-      <w:headerReference w:type="even" r:id="rId8"/>
-      <w:headerReference w:type="default" r:id="rId9"/>
-      <w:footerReference w:type="even" r:id="rId10"/>
-      <w:footerReference w:type="default" r:id="rId11"/>
-      <w:headerReference w:type="first" r:id="rId12"/>
-      <w:footerReference w:type="first" r:id="rId13"/>
+      <w:headerReference w:type="default" r:id="rId8"/>
       <w:pgSz w:w="11906" w:h="16838" w:code="9"/>
       <w:pgMar w:top="2160" w:right="1440" w:bottom="1440" w:left="2160" w:header="720" w:footer="720" w:gutter="0"/>
       <w:cols w:space="720"/>
@@ -1852,7 +1750,7 @@
 </file>
 
 <file path=word/endnotes.xml><?xml version="1.0" encoding="utf-8"?>
-<w:endnotes xmlns:wpc="http://schemas.microsoft.com/office/word/2010/wordprocessingCanvas" xmlns:cx="http://schemas.microsoft.com/office/drawing/2014/chartex" xmlns:cx1="http://schemas.microsoft.com/office/drawing/2015/9/8/chartex" xmlns:cx2="http://schemas.microsoft.com/office/drawing/2015/10/21/chartex" xmlns:cx3="http://schemas.microsoft.com/office/drawing/2016/5/9/chartex" xmlns:cx4="http://schemas.microsoft.com/office/drawing/2016/5/10/chartex" xmlns:cx5="http://schemas.microsoft.com/office/drawing/2016/5/11/chartex" xmlns:cx6="http://schemas.microsoft.com/office/drawing/2016/5/12/chartex" xmlns:cx7="http://schemas.microsoft.com/office/drawing/2016/5/13/chartex" xmlns:cx8="http://schemas.microsoft.com/office/drawing/2016/5/14/chartex" xmlns:mc="http://schemas.openxmlformats.org/markup-compatibility/2006" xmlns:aink="http://schemas.microsoft.com/office/drawing/2016/ink" xmlns:am3d="http://schemas.microsoft.com/office/drawing/2017/model3d" xmlns:o="urn:schemas-microsoft-com:office:office" xmlns:r="http://schemas.openxmlformats.org/officeDocument/2006/relationships" xmlns:m="http://schemas.openxmlformats.org/officeDocument/2006/math" xmlns:v="urn:schemas-microsoft-com:vml" xmlns:wp14="http://schemas.microsoft.com/office/word/2010/wordprocessingDrawing" xmlns:wp="http://schemas.openxmlformats.org/drawingml/2006/wordprocessingDrawing" xmlns:w10="urn:schemas-microsoft-com:office:word" xmlns:w="http://schemas.openxmlformats.org/wordprocessingml/2006/main" xmlns:w14="http://schemas.microsoft.com/office/word/2010/wordml" xmlns:w15="http://schemas.microsoft.com/office/word/2012/wordml" xmlns:w16cid="http://schemas.microsoft.com/office/word/2016/wordml/cid" xmlns:w16se="http://schemas.microsoft.com/office/word/2015/wordml/symex" xmlns:wpg="http://schemas.microsoft.com/office/word/2010/wordprocessingGroup" xmlns:wpi="http://schemas.microsoft.com/office/word/2010/wordprocessingInk" xmlns:wne="http://schemas.microsoft.com/office/word/2006/wordml" xmlns:wps="http://schemas.microsoft.com/office/word/2010/wordprocessingShape" mc:Ignorable="w14 w15 w16se w16cid wp14">
+<w:endnotes xmlns:wpc="http://schemas.microsoft.com/office/word/2010/wordprocessingCanvas" xmlns:cx="http://schemas.microsoft.com/office/drawing/2014/chartex" xmlns:cx1="http://schemas.microsoft.com/office/drawing/2015/9/8/chartex" xmlns:cx2="http://schemas.microsoft.com/office/drawing/2015/10/21/chartex" xmlns:cx3="http://schemas.microsoft.com/office/drawing/2016/5/9/chartex" xmlns:cx4="http://schemas.microsoft.com/office/drawing/2016/5/10/chartex" xmlns:cx5="http://schemas.microsoft.com/office/drawing/2016/5/11/chartex" xmlns:cx6="http://schemas.microsoft.com/office/drawing/2016/5/12/chartex" xmlns:cx7="http://schemas.microsoft.com/office/drawing/2016/5/13/chartex" xmlns:cx8="http://schemas.microsoft.com/office/drawing/2016/5/14/chartex" xmlns:mc="http://schemas.openxmlformats.org/markup-compatibility/2006" xmlns:aink="http://schemas.microsoft.com/office/drawing/2016/ink" xmlns:am3d="http://schemas.microsoft.com/office/drawing/2017/model3d" xmlns:o="urn:schemas-microsoft-com:office:office" xmlns:oel="http://schemas.microsoft.com/office/2019/extlst" xmlns:r="http://schemas.openxmlformats.org/officeDocument/2006/relationships" xmlns:m="http://schemas.openxmlformats.org/officeDocument/2006/math" xmlns:v="urn:schemas-microsoft-com:vml" xmlns:wp14="http://schemas.microsoft.com/office/word/2010/wordprocessingDrawing" xmlns:wp="http://schemas.openxmlformats.org/drawingml/2006/wordprocessingDrawing" xmlns:w10="urn:schemas-microsoft-com:office:word" xmlns:w="http://schemas.openxmlformats.org/wordprocessingml/2006/main" xmlns:w14="http://schemas.microsoft.com/office/word/2010/wordml" xmlns:w15="http://schemas.microsoft.com/office/word/2012/wordml" xmlns:w16cex="http://schemas.microsoft.com/office/word/2018/wordml/cex" xmlns:w16cid="http://schemas.microsoft.com/office/word/2016/wordml/cid" xmlns:w16="http://schemas.microsoft.com/office/word/2018/wordml" xmlns:w16du="http://schemas.microsoft.com/office/word/2023/wordml/word16du" xmlns:w16sdtdh="http://schemas.microsoft.com/office/word/2020/wordml/sdtdatahash" xmlns:w16sdtfl="http://schemas.microsoft.com/office/word/2024/wordml/sdtformatlock" xmlns:w16se="http://schemas.microsoft.com/office/word/2015/wordml/symex" xmlns:wpg="http://schemas.microsoft.com/office/word/2010/wordprocessingGroup" xmlns:wpi="http://schemas.microsoft.com/office/word/2010/wordprocessingInk" xmlns:wne="http://schemas.microsoft.com/office/word/2006/wordml" xmlns:wps="http://schemas.microsoft.com/office/word/2010/wordprocessingShape" mc:Ignorable="w14 w15 w16se w16cid w16 w16cex w16sdtdh w16sdtfl w16du wp14">
   <w:endnote w:type="separator" w:id="-1">
     <w:p>
       <w:pPr>
@@ -1876,38 +1774,8 @@
 </w:endnotes>
 </file>
 
-<file path=word/footer1.xml><?xml version="1.0" encoding="utf-8"?>
-<w:ftr xmlns:wpc="http://schemas.microsoft.com/office/word/2010/wordprocessingCanvas" xmlns:cx="http://schemas.microsoft.com/office/drawing/2014/chartex" xmlns:cx1="http://schemas.microsoft.com/office/drawing/2015/9/8/chartex" xmlns:cx2="http://schemas.microsoft.com/office/drawing/2015/10/21/chartex" xmlns:cx3="http://schemas.microsoft.com/office/drawing/2016/5/9/chartex" xmlns:cx4="http://schemas.microsoft.com/office/drawing/2016/5/10/chartex" xmlns:cx5="http://schemas.microsoft.com/office/drawing/2016/5/11/chartex" xmlns:cx6="http://schemas.microsoft.com/office/drawing/2016/5/12/chartex" xmlns:cx7="http://schemas.microsoft.com/office/drawing/2016/5/13/chartex" xmlns:cx8="http://schemas.microsoft.com/office/drawing/2016/5/14/chartex" xmlns:mc="http://schemas.openxmlformats.org/markup-compatibility/2006" xmlns:aink="http://schemas.microsoft.com/office/drawing/2016/ink" xmlns:am3d="http://schemas.microsoft.com/office/drawing/2017/model3d" xmlns:o="urn:schemas-microsoft-com:office:office" xmlns:r="http://schemas.openxmlformats.org/officeDocument/2006/relationships" xmlns:m="http://schemas.openxmlformats.org/officeDocument/2006/math" xmlns:v="urn:schemas-microsoft-com:vml" xmlns:wp14="http://schemas.microsoft.com/office/word/2010/wordprocessingDrawing" xmlns:wp="http://schemas.openxmlformats.org/drawingml/2006/wordprocessingDrawing" xmlns:w10="urn:schemas-microsoft-com:office:word" xmlns:w="http://schemas.openxmlformats.org/wordprocessingml/2006/main" xmlns:w14="http://schemas.microsoft.com/office/word/2010/wordml" xmlns:w15="http://schemas.microsoft.com/office/word/2012/wordml" xmlns:w16cid="http://schemas.microsoft.com/office/word/2016/wordml/cid" xmlns:w16se="http://schemas.microsoft.com/office/word/2015/wordml/symex" xmlns:wpg="http://schemas.microsoft.com/office/word/2010/wordprocessingGroup" xmlns:wpi="http://schemas.microsoft.com/office/word/2010/wordprocessingInk" xmlns:wne="http://schemas.microsoft.com/office/word/2006/wordml" xmlns:wps="http://schemas.microsoft.com/office/word/2010/wordprocessingShape" mc:Ignorable="w14 w15 w16se w16cid wp14">
-  <w:p>
-    <w:pPr>
-      <w:pStyle w:val="a9"/>
-    </w:pPr>
-  </w:p>
-</w:ftr>
-</file>
-
-<file path=word/footer2.xml><?xml version="1.0" encoding="utf-8"?>
-<w:ftr xmlns:wpc="http://schemas.microsoft.com/office/word/2010/wordprocessingCanvas" xmlns:cx="http://schemas.microsoft.com/office/drawing/2014/chartex" xmlns:cx1="http://schemas.microsoft.com/office/drawing/2015/9/8/chartex" xmlns:cx2="http://schemas.microsoft.com/office/drawing/2015/10/21/chartex" xmlns:cx3="http://schemas.microsoft.com/office/drawing/2016/5/9/chartex" xmlns:cx4="http://schemas.microsoft.com/office/drawing/2016/5/10/chartex" xmlns:cx5="http://schemas.microsoft.com/office/drawing/2016/5/11/chartex" xmlns:cx6="http://schemas.microsoft.com/office/drawing/2016/5/12/chartex" xmlns:cx7="http://schemas.microsoft.com/office/drawing/2016/5/13/chartex" xmlns:cx8="http://schemas.microsoft.com/office/drawing/2016/5/14/chartex" xmlns:mc="http://schemas.openxmlformats.org/markup-compatibility/2006" xmlns:aink="http://schemas.microsoft.com/office/drawing/2016/ink" xmlns:am3d="http://schemas.microsoft.com/office/drawing/2017/model3d" xmlns:o="urn:schemas-microsoft-com:office:office" xmlns:r="http://schemas.openxmlformats.org/officeDocument/2006/relationships" xmlns:m="http://schemas.openxmlformats.org/officeDocument/2006/math" xmlns:v="urn:schemas-microsoft-com:vml" xmlns:wp14="http://schemas.microsoft.com/office/word/2010/wordprocessingDrawing" xmlns:wp="http://schemas.openxmlformats.org/drawingml/2006/wordprocessingDrawing" xmlns:w10="urn:schemas-microsoft-com:office:word" xmlns:w="http://schemas.openxmlformats.org/wordprocessingml/2006/main" xmlns:w14="http://schemas.microsoft.com/office/word/2010/wordml" xmlns:w15="http://schemas.microsoft.com/office/word/2012/wordml" xmlns:w16cid="http://schemas.microsoft.com/office/word/2016/wordml/cid" xmlns:w16se="http://schemas.microsoft.com/office/word/2015/wordml/symex" xmlns:wpg="http://schemas.microsoft.com/office/word/2010/wordprocessingGroup" xmlns:wpi="http://schemas.microsoft.com/office/word/2010/wordprocessingInk" xmlns:wne="http://schemas.microsoft.com/office/word/2006/wordml" xmlns:wps="http://schemas.microsoft.com/office/word/2010/wordprocessingShape" mc:Ignorable="w14 w15 w16se w16cid wp14">
-  <w:p>
-    <w:pPr>
-      <w:pStyle w:val="a9"/>
-    </w:pPr>
-  </w:p>
-</w:ftr>
-</file>
-
-<file path=word/footer3.xml><?xml version="1.0" encoding="utf-8"?>
-<w:ftr xmlns:wpc="http://schemas.microsoft.com/office/word/2010/wordprocessingCanvas" xmlns:cx="http://schemas.microsoft.com/office/drawing/2014/chartex" xmlns:cx1="http://schemas.microsoft.com/office/drawing/2015/9/8/chartex" xmlns:cx2="http://schemas.microsoft.com/office/drawing/2015/10/21/chartex" xmlns:cx3="http://schemas.microsoft.com/office/drawing/2016/5/9/chartex" xmlns:cx4="http://schemas.microsoft.com/office/drawing/2016/5/10/chartex" xmlns:cx5="http://schemas.microsoft.com/office/drawing/2016/5/11/chartex" xmlns:cx6="http://schemas.microsoft.com/office/drawing/2016/5/12/chartex" xmlns:cx7="http://schemas.microsoft.com/office/drawing/2016/5/13/chartex" xmlns:cx8="http://schemas.microsoft.com/office/drawing/2016/5/14/chartex" xmlns:mc="http://schemas.openxmlformats.org/markup-compatibility/2006" xmlns:aink="http://schemas.microsoft.com/office/drawing/2016/ink" xmlns:am3d="http://schemas.microsoft.com/office/drawing/2017/model3d" xmlns:o="urn:schemas-microsoft-com:office:office" xmlns:r="http://schemas.openxmlformats.org/officeDocument/2006/relationships" xmlns:m="http://schemas.openxmlformats.org/officeDocument/2006/math" xmlns:v="urn:schemas-microsoft-com:vml" xmlns:wp14="http://schemas.microsoft.com/office/word/2010/wordprocessingDrawing" xmlns:wp="http://schemas.openxmlformats.org/drawingml/2006/wordprocessingDrawing" xmlns:w10="urn:schemas-microsoft-com:office:word" xmlns:w="http://schemas.openxmlformats.org/wordprocessingml/2006/main" xmlns:w14="http://schemas.microsoft.com/office/word/2010/wordml" xmlns:w15="http://schemas.microsoft.com/office/word/2012/wordml" xmlns:w16cid="http://schemas.microsoft.com/office/word/2016/wordml/cid" xmlns:w16se="http://schemas.microsoft.com/office/word/2015/wordml/symex" xmlns:wpg="http://schemas.microsoft.com/office/word/2010/wordprocessingGroup" xmlns:wpi="http://schemas.microsoft.com/office/word/2010/wordprocessingInk" xmlns:wne="http://schemas.microsoft.com/office/word/2006/wordml" xmlns:wps="http://schemas.microsoft.com/office/word/2010/wordprocessingShape" mc:Ignorable="w14 w15 w16se w16cid wp14">
-  <w:p>
-    <w:pPr>
-      <w:pStyle w:val="a9"/>
-    </w:pPr>
-  </w:p>
-</w:ftr>
-</file>
-
 <file path=word/footnotes.xml><?xml version="1.0" encoding="utf-8"?>
-<w:footnotes xmlns:wpc="http://schemas.microsoft.com/office/word/2010/wordprocessingCanvas" xmlns:cx="http://schemas.microsoft.com/office/drawing/2014/chartex" xmlns:cx1="http://schemas.microsoft.com/office/drawing/2015/9/8/chartex" xmlns:cx2="http://schemas.microsoft.com/office/drawing/2015/10/21/chartex" xmlns:cx3="http://schemas.microsoft.com/office/drawing/2016/5/9/chartex" xmlns:cx4="http://schemas.microsoft.com/office/drawing/2016/5/10/chartex" xmlns:cx5="http://schemas.microsoft.com/office/drawing/2016/5/11/chartex" xmlns:cx6="http://schemas.microsoft.com/office/drawing/2016/5/12/chartex" xmlns:cx7="http://schemas.microsoft.com/office/drawing/2016/5/13/chartex" xmlns:cx8="http://schemas.microsoft.com/office/drawing/2016/5/14/chartex" xmlns:mc="http://schemas.openxmlformats.org/markup-compatibility/2006" xmlns:aink="http://schemas.microsoft.com/office/drawing/2016/ink" xmlns:am3d="http://schemas.microsoft.com/office/drawing/2017/model3d" xmlns:o="urn:schemas-microsoft-com:office:office" xmlns:r="http://schemas.openxmlformats.org/officeDocument/2006/relationships" xmlns:m="http://schemas.openxmlformats.org/officeDocument/2006/math" xmlns:v="urn:schemas-microsoft-com:vml" xmlns:wp14="http://schemas.microsoft.com/office/word/2010/wordprocessingDrawing" xmlns:wp="http://schemas.openxmlformats.org/drawingml/2006/wordprocessingDrawing" xmlns:w10="urn:schemas-microsoft-com:office:word" xmlns:w="http://schemas.openxmlformats.org/wordprocessingml/2006/main" xmlns:w14="http://schemas.microsoft.com/office/word/2010/wordml" xmlns:w15="http://schemas.microsoft.com/office/word/2012/wordml" xmlns:w16cid="http://schemas.microsoft.com/office/word/2016/wordml/cid" xmlns:w16se="http://schemas.microsoft.com/office/word/2015/wordml/symex" xmlns:wpg="http://schemas.microsoft.com/office/word/2010/wordprocessingGroup" xmlns:wpi="http://schemas.microsoft.com/office/word/2010/wordprocessingInk" xmlns:wne="http://schemas.microsoft.com/office/word/2006/wordml" xmlns:wps="http://schemas.microsoft.com/office/word/2010/wordprocessingShape" mc:Ignorable="w14 w15 w16se w16cid wp14">
+<w:footnotes xmlns:wpc="http://schemas.microsoft.com/office/word/2010/wordprocessingCanvas" xmlns:cx="http://schemas.microsoft.com/office/drawing/2014/chartex" xmlns:cx1="http://schemas.microsoft.com/office/drawing/2015/9/8/chartex" xmlns:cx2="http://schemas.microsoft.com/office/drawing/2015/10/21/chartex" xmlns:cx3="http://schemas.microsoft.com/office/drawing/2016/5/9/chartex" xmlns:cx4="http://schemas.microsoft.com/office/drawing/2016/5/10/chartex" xmlns:cx5="http://schemas.microsoft.com/office/drawing/2016/5/11/chartex" xmlns:cx6="http://schemas.microsoft.com/office/drawing/2016/5/12/chartex" xmlns:cx7="http://schemas.microsoft.com/office/drawing/2016/5/13/chartex" xmlns:cx8="http://schemas.microsoft.com/office/drawing/2016/5/14/chartex" xmlns:mc="http://schemas.openxmlformats.org/markup-compatibility/2006" xmlns:aink="http://schemas.microsoft.com/office/drawing/2016/ink" xmlns:am3d="http://schemas.microsoft.com/office/drawing/2017/model3d" xmlns:o="urn:schemas-microsoft-com:office:office" xmlns:oel="http://schemas.microsoft.com/office/2019/extlst" xmlns:r="http://schemas.openxmlformats.org/officeDocument/2006/relationships" xmlns:m="http://schemas.openxmlformats.org/officeDocument/2006/math" xmlns:v="urn:schemas-microsoft-com:vml" xmlns:wp14="http://schemas.microsoft.com/office/word/2010/wordprocessingDrawing" xmlns:wp="http://schemas.openxmlformats.org/drawingml/2006/wordprocessingDrawing" xmlns:w10="urn:schemas-microsoft-com:office:word" xmlns:w="http://schemas.openxmlformats.org/wordprocessingml/2006/main" xmlns:w14="http://schemas.microsoft.com/office/word/2010/wordml" xmlns:w15="http://schemas.microsoft.com/office/word/2012/wordml" xmlns:w16cex="http://schemas.microsoft.com/office/word/2018/wordml/cex" xmlns:w16cid="http://schemas.microsoft.com/office/word/2016/wordml/cid" xmlns:w16="http://schemas.microsoft.com/office/word/2018/wordml" xmlns:w16du="http://schemas.microsoft.com/office/word/2023/wordml/word16du" xmlns:w16sdtdh="http://schemas.microsoft.com/office/word/2020/wordml/sdtdatahash" xmlns:w16sdtfl="http://schemas.microsoft.com/office/word/2024/wordml/sdtformatlock" xmlns:w16se="http://schemas.microsoft.com/office/word/2015/wordml/symex" xmlns:wpg="http://schemas.microsoft.com/office/word/2010/wordprocessingGroup" xmlns:wpi="http://schemas.microsoft.com/office/word/2010/wordprocessingInk" xmlns:wne="http://schemas.microsoft.com/office/word/2006/wordml" xmlns:wps="http://schemas.microsoft.com/office/word/2010/wordprocessingShape" mc:Ignorable="w14 w15 w16se w16cid w16 w16cex w16sdtdh w16sdtfl w16du wp14">
   <w:footnote w:type="separator" w:id="-1">
     <w:p>
       <w:pPr>
@@ -1932,37 +1800,54 @@
 </file>
 
 <file path=word/header1.xml><?xml version="1.0" encoding="utf-8"?>
-<w:hdr xmlns:wpc="http://schemas.microsoft.com/office/word/2010/wordprocessingCanvas" xmlns:cx="http://schemas.microsoft.com/office/drawing/2014/chartex" xmlns:cx1="http://schemas.microsoft.com/office/drawing/2015/9/8/chartex" xmlns:cx2="http://schemas.microsoft.com/office/drawing/2015/10/21/chartex" xmlns:cx3="http://schemas.microsoft.com/office/drawing/2016/5/9/chartex" xmlns:cx4="http://schemas.microsoft.com/office/drawing/2016/5/10/chartex" xmlns:cx5="http://schemas.microsoft.com/office/drawing/2016/5/11/chartex" xmlns:cx6="http://schemas.microsoft.com/office/drawing/2016/5/12/chartex" xmlns:cx7="http://schemas.microsoft.com/office/drawing/2016/5/13/chartex" xmlns:cx8="http://schemas.microsoft.com/office/drawing/2016/5/14/chartex" xmlns:mc="http://schemas.openxmlformats.org/markup-compatibility/2006" xmlns:aink="http://schemas.microsoft.com/office/drawing/2016/ink" xmlns:am3d="http://schemas.microsoft.com/office/drawing/2017/model3d" xmlns:o="urn:schemas-microsoft-com:office:office" xmlns:r="http://schemas.openxmlformats.org/officeDocument/2006/relationships" xmlns:m="http://schemas.openxmlformats.org/officeDocument/2006/math" xmlns:v="urn:schemas-microsoft-com:vml" xmlns:wp14="http://schemas.microsoft.com/office/word/2010/wordprocessingDrawing" xmlns:wp="http://schemas.openxmlformats.org/drawingml/2006/wordprocessingDrawing" xmlns:w10="urn:schemas-microsoft-com:office:word" xmlns:w="http://schemas.openxmlformats.org/wordprocessingml/2006/main" xmlns:w14="http://schemas.microsoft.com/office/word/2010/wordml" xmlns:w15="http://schemas.microsoft.com/office/word/2012/wordml" xmlns:w16cid="http://schemas.microsoft.com/office/word/2016/wordml/cid" xmlns:w16se="http://schemas.microsoft.com/office/word/2015/wordml/symex" xmlns:wpg="http://schemas.microsoft.com/office/word/2010/wordprocessingGroup" xmlns:wpi="http://schemas.microsoft.com/office/word/2010/wordprocessingInk" xmlns:wne="http://schemas.microsoft.com/office/word/2006/wordml" xmlns:wps="http://schemas.microsoft.com/office/word/2010/wordprocessingShape" mc:Ignorable="w14 w15 w16se w16cid wp14">
+<w:hdr xmlns:wpc="http://schemas.microsoft.com/office/word/2010/wordprocessingCanvas" xmlns:cx="http://schemas.microsoft.com/office/drawing/2014/chartex" xmlns:cx1="http://schemas.microsoft.com/office/drawing/2015/9/8/chartex" xmlns:cx2="http://schemas.microsoft.com/office/drawing/2015/10/21/chartex" xmlns:cx3="http://schemas.microsoft.com/office/drawing/2016/5/9/chartex" xmlns:cx4="http://schemas.microsoft.com/office/drawing/2016/5/10/chartex" xmlns:cx5="http://schemas.microsoft.com/office/drawing/2016/5/11/chartex" xmlns:cx6="http://schemas.microsoft.com/office/drawing/2016/5/12/chartex" xmlns:cx7="http://schemas.microsoft.com/office/drawing/2016/5/13/chartex" xmlns:cx8="http://schemas.microsoft.com/office/drawing/2016/5/14/chartex" xmlns:mc="http://schemas.openxmlformats.org/markup-compatibility/2006" xmlns:aink="http://schemas.microsoft.com/office/drawing/2016/ink" xmlns:am3d="http://schemas.microsoft.com/office/drawing/2017/model3d" xmlns:o="urn:schemas-microsoft-com:office:office" xmlns:oel="http://schemas.microsoft.com/office/2019/extlst" xmlns:r="http://schemas.openxmlformats.org/officeDocument/2006/relationships" xmlns:m="http://schemas.openxmlformats.org/officeDocument/2006/math" xmlns:v="urn:schemas-microsoft-com:vml" xmlns:wp14="http://schemas.microsoft.com/office/word/2010/wordprocessingDrawing" xmlns:wp="http://schemas.openxmlformats.org/drawingml/2006/wordprocessingDrawing" xmlns:w10="urn:schemas-microsoft-com:office:word" xmlns:w="http://schemas.openxmlformats.org/wordprocessingml/2006/main" xmlns:w14="http://schemas.microsoft.com/office/word/2010/wordml" xmlns:w15="http://schemas.microsoft.com/office/word/2012/wordml" xmlns:w16cex="http://schemas.microsoft.com/office/word/2018/wordml/cex" xmlns:w16cid="http://schemas.microsoft.com/office/word/2016/wordml/cid" xmlns:w16="http://schemas.microsoft.com/office/word/2018/wordml" xmlns:w16du="http://schemas.microsoft.com/office/word/2023/wordml/word16du" xmlns:w16sdtdh="http://schemas.microsoft.com/office/word/2020/wordml/sdtdatahash" xmlns:w16sdtfl="http://schemas.microsoft.com/office/word/2024/wordml/sdtformatlock" xmlns:w16se="http://schemas.microsoft.com/office/word/2015/wordml/symex" xmlns:wpg="http://schemas.microsoft.com/office/word/2010/wordprocessingGroup" xmlns:wpi="http://schemas.microsoft.com/office/word/2010/wordprocessingInk" xmlns:wne="http://schemas.microsoft.com/office/word/2006/wordml" xmlns:wps="http://schemas.microsoft.com/office/word/2010/wordprocessingShape" mc:Ignorable="w14 w15 w16se w16cid w16 w16cex w16sdtdh w16sdtfl w16du wp14">
+  <w:sdt>
+    <w:sdtPr>
+      <w:id w:val="640535664"/>
+      <w:docPartObj>
+        <w:docPartGallery w:val="Page Numbers (Top of Page)"/>
+        <w:docPartUnique/>
+      </w:docPartObj>
+    </w:sdtPr>
+    <w:sdtEndPr>
+      <w:rPr>
+        <w:rFonts w:ascii="TH SarabunPSK" w:hAnsi="TH SarabunPSK" w:cs="TH SarabunPSK"/>
+        <w:sz w:val="32"/>
+        <w:szCs w:val="32"/>
+      </w:rPr>
+    </w:sdtEndPr>
+    <w:sdtContent>
+      <w:p>
+        <w:pPr>
+          <w:pStyle w:val="Header"/>
+          <w:jc w:val="right"/>
+          <w:rPr>
+            <w:rFonts w:ascii="TH SarabunPSK" w:hAnsi="TH SarabunPSK" w:cs="TH SarabunPSK"/>
+            <w:sz w:val="32"/>
+            <w:szCs w:val="32"/>
+          </w:rPr>
+        </w:pPr>
+        <w:r>
+          <w:rPr>
+            <w:rFonts w:ascii="TH SarabunPSK" w:hAnsi="TH SarabunPSK" w:cs="TH SarabunPSK"/>
+            <w:sz w:val="32"/>
+            <w:szCs w:val="32"/>
+          </w:rPr>
+          <w:t>46</w:t>
+        </w:r>
+      </w:p>
+    </w:sdtContent>
+  </w:sdt>
   <w:p>
     <w:pPr>
-      <w:pStyle w:val="a7"/>
-    </w:pPr>
-  </w:p>
-</w:hdr>
-</file>
-
-<file path=word/header2.xml><?xml version="1.0" encoding="utf-8"?>
-<w:hdr xmlns:wpc="http://schemas.microsoft.com/office/word/2010/wordprocessingCanvas" xmlns:cx="http://schemas.microsoft.com/office/drawing/2014/chartex" xmlns:cx1="http://schemas.microsoft.com/office/drawing/2015/9/8/chartex" xmlns:cx2="http://schemas.microsoft.com/office/drawing/2015/10/21/chartex" xmlns:cx3="http://schemas.microsoft.com/office/drawing/2016/5/9/chartex" xmlns:cx4="http://schemas.microsoft.com/office/drawing/2016/5/10/chartex" xmlns:cx5="http://schemas.microsoft.com/office/drawing/2016/5/11/chartex" xmlns:cx6="http://schemas.microsoft.com/office/drawing/2016/5/12/chartex" xmlns:cx7="http://schemas.microsoft.com/office/drawing/2016/5/13/chartex" xmlns:cx8="http://schemas.microsoft.com/office/drawing/2016/5/14/chartex" xmlns:mc="http://schemas.openxmlformats.org/markup-compatibility/2006" xmlns:aink="http://schemas.microsoft.com/office/drawing/2016/ink" xmlns:am3d="http://schemas.microsoft.com/office/drawing/2017/model3d" xmlns:o="urn:schemas-microsoft-com:office:office" xmlns:r="http://schemas.openxmlformats.org/officeDocument/2006/relationships" xmlns:m="http://schemas.openxmlformats.org/officeDocument/2006/math" xmlns:v="urn:schemas-microsoft-com:vml" xmlns:wp14="http://schemas.microsoft.com/office/word/2010/wordprocessingDrawing" xmlns:wp="http://schemas.openxmlformats.org/drawingml/2006/wordprocessingDrawing" xmlns:w10="urn:schemas-microsoft-com:office:word" xmlns:w="http://schemas.openxmlformats.org/wordprocessingml/2006/main" xmlns:w14="http://schemas.microsoft.com/office/word/2010/wordml" xmlns:w15="http://schemas.microsoft.com/office/word/2012/wordml" xmlns:w16cid="http://schemas.microsoft.com/office/word/2016/wordml/cid" xmlns:w16se="http://schemas.microsoft.com/office/word/2015/wordml/symex" xmlns:wpg="http://schemas.microsoft.com/office/word/2010/wordprocessingGroup" xmlns:wpi="http://schemas.microsoft.com/office/word/2010/wordprocessingInk" xmlns:wne="http://schemas.microsoft.com/office/word/2006/wordml" xmlns:wps="http://schemas.microsoft.com/office/word/2010/wordprocessingShape" mc:Ignorable="w14 w15 w16se w16cid wp14">
-  <w:p>
-    <w:pPr>
-      <w:pStyle w:val="a7"/>
-    </w:pPr>
-  </w:p>
-</w:hdr>
-</file>
-
-<file path=word/header3.xml><?xml version="1.0" encoding="utf-8"?>
-<w:hdr xmlns:wpc="http://schemas.microsoft.com/office/word/2010/wordprocessingCanvas" xmlns:cx="http://schemas.microsoft.com/office/drawing/2014/chartex" xmlns:cx1="http://schemas.microsoft.com/office/drawing/2015/9/8/chartex" xmlns:cx2="http://schemas.microsoft.com/office/drawing/2015/10/21/chartex" xmlns:cx3="http://schemas.microsoft.com/office/drawing/2016/5/9/chartex" xmlns:cx4="http://schemas.microsoft.com/office/drawing/2016/5/10/chartex" xmlns:cx5="http://schemas.microsoft.com/office/drawing/2016/5/11/chartex" xmlns:cx6="http://schemas.microsoft.com/office/drawing/2016/5/12/chartex" xmlns:cx7="http://schemas.microsoft.com/office/drawing/2016/5/13/chartex" xmlns:cx8="http://schemas.microsoft.com/office/drawing/2016/5/14/chartex" xmlns:mc="http://schemas.openxmlformats.org/markup-compatibility/2006" xmlns:aink="http://schemas.microsoft.com/office/drawing/2016/ink" xmlns:am3d="http://schemas.microsoft.com/office/drawing/2017/model3d" xmlns:o="urn:schemas-microsoft-com:office:office" xmlns:r="http://schemas.openxmlformats.org/officeDocument/2006/relationships" xmlns:m="http://schemas.openxmlformats.org/officeDocument/2006/math" xmlns:v="urn:schemas-microsoft-com:vml" xmlns:wp14="http://schemas.microsoft.com/office/word/2010/wordprocessingDrawing" xmlns:wp="http://schemas.openxmlformats.org/drawingml/2006/wordprocessingDrawing" xmlns:w10="urn:schemas-microsoft-com:office:word" xmlns:w="http://schemas.openxmlformats.org/wordprocessingml/2006/main" xmlns:w14="http://schemas.microsoft.com/office/word/2010/wordml" xmlns:w15="http://schemas.microsoft.com/office/word/2012/wordml" xmlns:w16cid="http://schemas.microsoft.com/office/word/2016/wordml/cid" xmlns:w16se="http://schemas.microsoft.com/office/word/2015/wordml/symex" xmlns:wpg="http://schemas.microsoft.com/office/word/2010/wordprocessingGroup" xmlns:wpi="http://schemas.microsoft.com/office/word/2010/wordprocessingInk" xmlns:wne="http://schemas.microsoft.com/office/word/2006/wordml" xmlns:wps="http://schemas.microsoft.com/office/word/2010/wordprocessingShape" mc:Ignorable="w14 w15 w16se w16cid wp14">
-  <w:p>
-    <w:pPr>
-      <w:pStyle w:val="a7"/>
+      <w:pStyle w:val="Header"/>
     </w:pPr>
   </w:p>
 </w:hdr>
 </file>
 
 <file path=word/numbering.xml><?xml version="1.0" encoding="utf-8"?>
-<w:numbering xmlns:wpc="http://schemas.microsoft.com/office/word/2010/wordprocessingCanvas" xmlns:cx="http://schemas.microsoft.com/office/drawing/2014/chartex" xmlns:cx1="http://schemas.microsoft.com/office/drawing/2015/9/8/chartex" xmlns:cx2="http://schemas.microsoft.com/office/drawing/2015/10/21/chartex" xmlns:cx3="http://schemas.microsoft.com/office/drawing/2016/5/9/chartex" xmlns:cx4="http://schemas.microsoft.com/office/drawing/2016/5/10/chartex" xmlns:cx5="http://schemas.microsoft.com/office/drawing/2016/5/11/chartex" xmlns:cx6="http://schemas.microsoft.com/office/drawing/2016/5/12/chartex" xmlns:cx7="http://schemas.microsoft.com/office/drawing/2016/5/13/chartex" xmlns:cx8="http://schemas.microsoft.com/office/drawing/2016/5/14/chartex" xmlns:mc="http://schemas.openxmlformats.org/markup-compatibility/2006" xmlns:aink="http://schemas.microsoft.com/office/drawing/2016/ink" xmlns:am3d="http://schemas.microsoft.com/office/drawing/2017/model3d" xmlns:o="urn:schemas-microsoft-com:office:office" xmlns:r="http://schemas.openxmlformats.org/officeDocument/2006/relationships" xmlns:m="http://schemas.openxmlformats.org/officeDocument/2006/math" xmlns:v="urn:schemas-microsoft-com:vml" xmlns:wp14="http://schemas.microsoft.com/office/word/2010/wordprocessingDrawing" xmlns:wp="http://schemas.openxmlformats.org/drawingml/2006/wordprocessingDrawing" xmlns:w10="urn:schemas-microsoft-com:office:word" xmlns:w="http://schemas.openxmlformats.org/wordprocessingml/2006/main" xmlns:w14="http://schemas.microsoft.com/office/word/2010/wordml" xmlns:w15="http://schemas.microsoft.com/office/word/2012/wordml" xmlns:w16cid="http://schemas.microsoft.com/office/word/2016/wordml/cid" xmlns:w16se="http://schemas.microsoft.com/office/word/2015/wordml/symex" xmlns:wpg="http://schemas.microsoft.com/office/word/2010/wordprocessingGroup" xmlns:wpi="http://schemas.microsoft.com/office/word/2010/wordprocessingInk" xmlns:wne="http://schemas.microsoft.com/office/word/2006/wordml" xmlns:wps="http://schemas.microsoft.com/office/word/2010/wordprocessingShape" mc:Ignorable="w14 w15 w16se w16cid wp14">
+<w:numbering xmlns:wpc="http://schemas.microsoft.com/office/word/2010/wordprocessingCanvas" xmlns:cx="http://schemas.microsoft.com/office/drawing/2014/chartex" xmlns:cx1="http://schemas.microsoft.com/office/drawing/2015/9/8/chartex" xmlns:cx2="http://schemas.microsoft.com/office/drawing/2015/10/21/chartex" xmlns:cx3="http://schemas.microsoft.com/office/drawing/2016/5/9/chartex" xmlns:cx4="http://schemas.microsoft.com/office/drawing/2016/5/10/chartex" xmlns:cx5="http://schemas.microsoft.com/office/drawing/2016/5/11/chartex" xmlns:cx6="http://schemas.microsoft.com/office/drawing/2016/5/12/chartex" xmlns:cx7="http://schemas.microsoft.com/office/drawing/2016/5/13/chartex" xmlns:cx8="http://schemas.microsoft.com/office/drawing/2016/5/14/chartex" xmlns:mc="http://schemas.openxmlformats.org/markup-compatibility/2006" xmlns:aink="http://schemas.microsoft.com/office/drawing/2016/ink" xmlns:am3d="http://schemas.microsoft.com/office/drawing/2017/model3d" xmlns:o="urn:schemas-microsoft-com:office:office" xmlns:oel="http://schemas.microsoft.com/office/2019/extlst" xmlns:r="http://schemas.openxmlformats.org/officeDocument/2006/relationships" xmlns:m="http://schemas.openxmlformats.org/officeDocument/2006/math" xmlns:v="urn:schemas-microsoft-com:vml" xmlns:wp14="http://schemas.microsoft.com/office/word/2010/wordprocessingDrawing" xmlns:wp="http://schemas.openxmlformats.org/drawingml/2006/wordprocessingDrawing" xmlns:w10="urn:schemas-microsoft-com:office:word" xmlns:w="http://schemas.openxmlformats.org/wordprocessingml/2006/main" xmlns:w14="http://schemas.microsoft.com/office/word/2010/wordml" xmlns:w15="http://schemas.microsoft.com/office/word/2012/wordml" xmlns:w16cex="http://schemas.microsoft.com/office/word/2018/wordml/cex" xmlns:w16cid="http://schemas.microsoft.com/office/word/2016/wordml/cid" xmlns:w16="http://schemas.microsoft.com/office/word/2018/wordml" xmlns:w16du="http://schemas.microsoft.com/office/word/2023/wordml/word16du" xmlns:w16sdtdh="http://schemas.microsoft.com/office/word/2020/wordml/sdtdatahash" xmlns:w16sdtfl="http://schemas.microsoft.com/office/word/2024/wordml/sdtformatlock" xmlns:w16se="http://schemas.microsoft.com/office/word/2015/wordml/symex" xmlns:wpg="http://schemas.microsoft.com/office/word/2010/wordprocessingGroup" xmlns:wpi="http://schemas.microsoft.com/office/word/2010/wordprocessingInk" xmlns:wne="http://schemas.microsoft.com/office/word/2006/wordml" xmlns:wps="http://schemas.microsoft.com/office/word/2010/wordprocessingShape" mc:Ignorable="w14 w15 w16se w16cid w16 w16cex w16sdtdh w16sdtfl w16du wp14">
   <w:abstractNum w:abstractNumId="0" w15:restartNumberingAfterBreak="0">
     <w:nsid w:val="2A826B2B"/>
     <w:multiLevelType w:val="hybridMultilevel"/>
@@ -2432,26 +2317,26 @@
       </w:pPr>
     </w:lvl>
   </w:abstractNum>
-  <w:num w:numId="1">
+  <w:num w:numId="1" w16cid:durableId="577207926">
     <w:abstractNumId w:val="1"/>
   </w:num>
-  <w:num w:numId="2">
+  <w:num w:numId="2" w16cid:durableId="369186956">
     <w:abstractNumId w:val="2"/>
   </w:num>
-  <w:num w:numId="3">
+  <w:num w:numId="3" w16cid:durableId="1021052995">
     <w:abstractNumId w:val="0"/>
   </w:num>
-  <w:num w:numId="4">
+  <w:num w:numId="4" w16cid:durableId="1527134786">
     <w:abstractNumId w:val="4"/>
   </w:num>
-  <w:num w:numId="5">
+  <w:num w:numId="5" w16cid:durableId="1648322505">
     <w:abstractNumId w:val="3"/>
   </w:num>
 </w:numbering>
 </file>
 
 <file path=word/styles.xml><?xml version="1.0" encoding="utf-8"?>
-<w:styles xmlns:mc="http://schemas.openxmlformats.org/markup-compatibility/2006" xmlns:r="http://schemas.openxmlformats.org/officeDocument/2006/relationships" xmlns:w="http://schemas.openxmlformats.org/wordprocessingml/2006/main" xmlns:w14="http://schemas.microsoft.com/office/word/2010/wordml" xmlns:w15="http://schemas.microsoft.com/office/word/2012/wordml" xmlns:w16cid="http://schemas.microsoft.com/office/word/2016/wordml/cid" xmlns:w16se="http://schemas.microsoft.com/office/word/2015/wordml/symex" mc:Ignorable="w14 w15 w16se w16cid">
+<w:styles xmlns:mc="http://schemas.openxmlformats.org/markup-compatibility/2006" xmlns:r="http://schemas.openxmlformats.org/officeDocument/2006/relationships" xmlns:w="http://schemas.openxmlformats.org/wordprocessingml/2006/main" xmlns:w14="http://schemas.microsoft.com/office/word/2010/wordml" xmlns:w15="http://schemas.microsoft.com/office/word/2012/wordml" xmlns:w16cex="http://schemas.microsoft.com/office/word/2018/wordml/cex" xmlns:w16cid="http://schemas.microsoft.com/office/word/2016/wordml/cid" xmlns:w16="http://schemas.microsoft.com/office/word/2018/wordml" xmlns:w16du="http://schemas.microsoft.com/office/word/2023/wordml/word16du" xmlns:w16sdtdh="http://schemas.microsoft.com/office/word/2020/wordml/sdtdatahash" xmlns:w16sdtfl="http://schemas.microsoft.com/office/word/2024/wordml/sdtformatlock" xmlns:w16se="http://schemas.microsoft.com/office/word/2015/wordml/symex" mc:Ignorable="w14 w15 w16se w16cid w16 w16cex w16sdtdh w16sdtfl w16du">
   <w:docDefaults>
     <w:rPrDefault>
       <w:rPr>
@@ -2845,18 +2730,18 @@
     <w:lsdException w:name="Unresolved Mention" w:semiHidden="1" w:unhideWhenUsed="1"/>
     <w:lsdException w:name="Smart Link" w:semiHidden="1" w:unhideWhenUsed="1"/>
   </w:latentStyles>
-  <w:style w:type="paragraph" w:default="1" w:styleId="a">
+  <w:style w:type="paragraph" w:default="1" w:styleId="Normal">
     <w:name w:val="Normal"/>
     <w:qFormat/>
     <w:rsid w:val="009D0449"/>
   </w:style>
-  <w:style w:type="character" w:default="1" w:styleId="a0">
+  <w:style w:type="character" w:default="1" w:styleId="DefaultParagraphFont">
     <w:name w:val="Default Paragraph Font"/>
     <w:uiPriority w:val="1"/>
     <w:semiHidden/>
     <w:unhideWhenUsed/>
   </w:style>
-  <w:style w:type="table" w:default="1" w:styleId="a1">
+  <w:style w:type="table" w:default="1" w:styleId="TableNormal">
     <w:name w:val="Normal Table"/>
     <w:uiPriority w:val="99"/>
     <w:semiHidden/>
@@ -2871,7 +2756,7 @@
       </w:tblCellMar>
     </w:tblPr>
   </w:style>
-  <w:style w:type="numbering" w:default="1" w:styleId="a2">
+  <w:style w:type="numbering" w:default="1" w:styleId="NoList">
     <w:name w:val="No List"/>
     <w:uiPriority w:val="99"/>
     <w:semiHidden/>
@@ -2879,7 +2764,7 @@
   </w:style>
   <w:style w:type="paragraph" w:customStyle="1" w:styleId="Thesis-Style">
     <w:name w:val="Thesis-Style"/>
-    <w:basedOn w:val="a"/>
+    <w:basedOn w:val="Normal"/>
     <w:qFormat/>
     <w:rsid w:val="00AA2BF6"/>
     <w:pPr>
@@ -2897,9 +2782,9 @@
       <w:szCs w:val="32"/>
     </w:rPr>
   </w:style>
-  <w:style w:type="table" w:styleId="a3">
+  <w:style w:type="table" w:styleId="TableGrid">
     <w:name w:val="Table Grid"/>
-    <w:basedOn w:val="a1"/>
+    <w:basedOn w:val="TableNormal"/>
     <w:uiPriority w:val="39"/>
     <w:rsid w:val="00C07980"/>
     <w:pPr>
@@ -2916,10 +2801,10 @@
       </w:tblBorders>
     </w:tblPr>
   </w:style>
-  <w:style w:type="paragraph" w:styleId="a4">
+  <w:style w:type="paragraph" w:styleId="Title">
     <w:name w:val="Title"/>
-    <w:basedOn w:val="a"/>
-    <w:link w:val="a5"/>
+    <w:basedOn w:val="Normal"/>
+    <w:link w:val="TitleChar"/>
     <w:qFormat/>
     <w:rsid w:val="00446035"/>
     <w:pPr>
@@ -2934,10 +2819,10 @@
       <w:szCs w:val="36"/>
     </w:rPr>
   </w:style>
-  <w:style w:type="character" w:customStyle="1" w:styleId="a5">
-    <w:name w:val="ชื่อเรื่อง อักขระ"/>
-    <w:basedOn w:val="a0"/>
-    <w:link w:val="a4"/>
+  <w:style w:type="character" w:customStyle="1" w:styleId="TitleChar">
+    <w:name w:val="Title Char"/>
+    <w:basedOn w:val="DefaultParagraphFont"/>
+    <w:link w:val="Title"/>
     <w:rsid w:val="00446035"/>
     <w:rPr>
       <w:rFonts w:ascii="BrowalliaUPC" w:eastAsia="Cordia New" w:hAnsi="BrowalliaUPC" w:cs="BrowalliaUPC"/>
@@ -2947,9 +2832,9 @@
       <w:szCs w:val="36"/>
     </w:rPr>
   </w:style>
-  <w:style w:type="paragraph" w:styleId="a6">
+  <w:style w:type="paragraph" w:styleId="ListParagraph">
     <w:name w:val="List Paragraph"/>
-    <w:basedOn w:val="a"/>
+    <w:basedOn w:val="Normal"/>
     <w:uiPriority w:val="34"/>
     <w:qFormat/>
     <w:rsid w:val="00386689"/>
@@ -2958,10 +2843,10 @@
       <w:contextualSpacing/>
     </w:pPr>
   </w:style>
-  <w:style w:type="paragraph" w:styleId="a7">
+  <w:style w:type="paragraph" w:styleId="Header">
     <w:name w:val="header"/>
-    <w:basedOn w:val="a"/>
-    <w:link w:val="a8"/>
+    <w:basedOn w:val="Normal"/>
+    <w:link w:val="HeaderChar"/>
     <w:uiPriority w:val="99"/>
     <w:unhideWhenUsed/>
     <w:rsid w:val="003977BC"/>
@@ -2973,17 +2858,17 @@
       <w:spacing w:after="0" w:line="240" w:lineRule="auto"/>
     </w:pPr>
   </w:style>
-  <w:style w:type="character" w:customStyle="1" w:styleId="a8">
-    <w:name w:val="หัวกระดาษ อักขระ"/>
-    <w:basedOn w:val="a0"/>
-    <w:link w:val="a7"/>
+  <w:style w:type="character" w:customStyle="1" w:styleId="HeaderChar">
+    <w:name w:val="Header Char"/>
+    <w:basedOn w:val="DefaultParagraphFont"/>
+    <w:link w:val="Header"/>
     <w:uiPriority w:val="99"/>
     <w:rsid w:val="003977BC"/>
   </w:style>
-  <w:style w:type="paragraph" w:styleId="a9">
+  <w:style w:type="paragraph" w:styleId="Footer">
     <w:name w:val="footer"/>
-    <w:basedOn w:val="a"/>
-    <w:link w:val="aa"/>
+    <w:basedOn w:val="Normal"/>
+    <w:link w:val="FooterChar"/>
     <w:uiPriority w:val="99"/>
     <w:unhideWhenUsed/>
     <w:rsid w:val="003977BC"/>
@@ -2995,17 +2880,17 @@
       <w:spacing w:after="0" w:line="240" w:lineRule="auto"/>
     </w:pPr>
   </w:style>
-  <w:style w:type="character" w:customStyle="1" w:styleId="aa">
-    <w:name w:val="ท้ายกระดาษ อักขระ"/>
-    <w:basedOn w:val="a0"/>
-    <w:link w:val="a9"/>
+  <w:style w:type="character" w:customStyle="1" w:styleId="FooterChar">
+    <w:name w:val="Footer Char"/>
+    <w:basedOn w:val="DefaultParagraphFont"/>
+    <w:link w:val="Footer"/>
     <w:uiPriority w:val="99"/>
     <w:rsid w:val="003977BC"/>
   </w:style>
-  <w:style w:type="paragraph" w:styleId="ab">
+  <w:style w:type="paragraph" w:styleId="BalloonText">
     <w:name w:val="Balloon Text"/>
-    <w:basedOn w:val="a"/>
-    <w:link w:val="ac"/>
+    <w:basedOn w:val="Normal"/>
+    <w:link w:val="BalloonTextChar"/>
     <w:uiPriority w:val="99"/>
     <w:semiHidden/>
     <w:unhideWhenUsed/>
@@ -3019,10 +2904,10 @@
       <w:szCs w:val="22"/>
     </w:rPr>
   </w:style>
-  <w:style w:type="character" w:customStyle="1" w:styleId="ac">
-    <w:name w:val="ข้อความบอลลูน อักขระ"/>
-    <w:basedOn w:val="a0"/>
-    <w:link w:val="ab"/>
+  <w:style w:type="character" w:customStyle="1" w:styleId="BalloonTextChar">
+    <w:name w:val="Balloon Text Char"/>
+    <w:basedOn w:val="DefaultParagraphFont"/>
+    <w:link w:val="BalloonText"/>
     <w:uiPriority w:val="99"/>
     <w:semiHidden/>
     <w:rsid w:val="00BE6E3B"/>
@@ -3032,9 +2917,9 @@
       <w:szCs w:val="22"/>
     </w:rPr>
   </w:style>
-  <w:style w:type="character" w:styleId="ad">
+  <w:style w:type="character" w:styleId="Hyperlink">
     <w:name w:val="Hyperlink"/>
-    <w:basedOn w:val="a0"/>
+    <w:basedOn w:val="DefaultParagraphFont"/>
     <w:uiPriority w:val="99"/>
     <w:unhideWhenUsed/>
     <w:rsid w:val="00472FA0"/>
@@ -3043,9 +2928,9 @@
       <w:u w:val="single"/>
     </w:rPr>
   </w:style>
-  <w:style w:type="character" w:styleId="ae">
+  <w:style w:type="character" w:styleId="UnresolvedMention">
     <w:name w:val="Unresolved Mention"/>
-    <w:basedOn w:val="a0"/>
+    <w:basedOn w:val="DefaultParagraphFont"/>
     <w:uiPriority w:val="99"/>
     <w:semiHidden/>
     <w:unhideWhenUsed/>

--- a/_Documects/end/บรรณานุกรม.docx
+++ b/_Documects/end/บรรณานุกรม.docx
@@ -48,24 +48,47 @@
           <w:tab w:val="left" w:pos="2268"/>
           <w:tab w:val="left" w:pos="4678"/>
         </w:tabs>
-        <w:ind w:right="-483"/>
-        <w:rPr>
-          <w:rFonts w:ascii="TH SarabunPSK" w:hAnsi="TH SarabunPSK" w:cs="TH SarabunPSK"/>
-        </w:rPr>
-      </w:pPr>
-      <w:r>
-        <w:rPr>
-          <w:rFonts w:ascii="TH SarabunPSK" w:hAnsi="TH SarabunPSK" w:cs="TH SarabunPSK"/>
-          <w:cs/>
-        </w:rPr>
-        <w:tab/>
-      </w:r>
-      <w:r>
-        <w:rPr>
-          <w:rFonts w:ascii="TH SarabunPSK" w:hAnsi="TH SarabunPSK" w:cs="TH SarabunPSK" w:hint="cs"/>
-          <w:cs/>
-        </w:rPr>
-        <w:t>ราชบัณฑิตสถาน.</w:t>
+        <w:ind w:left="482" w:right="-1247"/>
+        <w:rPr>
+          <w:rFonts w:ascii="TH SarabunPSK" w:hAnsi="TH SarabunPSK" w:cs="TH SarabunPSK"/>
+        </w:rPr>
+      </w:pPr>
+      <w:r>
+        <w:rPr>
+          <w:rFonts w:ascii="TH SarabunPSK" w:hAnsi="TH SarabunPSK" w:cs="TH SarabunPSK"/>
+          <w:cs/>
+        </w:rPr>
+        <w:t>มหาวิทยาลัยธรรมศาสตร</w:t>
+      </w:r>
+      <w:r>
+        <w:rPr>
+          <w:rFonts w:ascii="TH SarabunPSK" w:hAnsi="TH SarabunPSK" w:cs="TH SarabunPSK"/>
+        </w:rPr>
+        <w:t xml:space="preserve">. </w:t>
+      </w:r>
+      <w:r>
+        <w:rPr>
+          <w:rFonts w:ascii="TH SarabunPSK" w:hAnsi="TH SarabunPSK" w:cs="TH SarabunPSK"/>
+        </w:rPr>
+        <w:t>(</w:t>
+      </w:r>
+      <w:r>
+        <w:rPr>
+          <w:rFonts w:ascii="TH SarabunPSK" w:hAnsi="TH SarabunPSK" w:cs="TH SarabunPSK"/>
+        </w:rPr>
+        <w:t>256</w:t>
+      </w:r>
+      <w:r>
+        <w:rPr>
+          <w:rFonts w:ascii="TH SarabunPSK" w:hAnsi="TH SarabunPSK" w:cs="TH SarabunPSK"/>
+        </w:rPr>
+        <w:t>6</w:t>
+      </w:r>
+      <w:r>
+        <w:rPr>
+          <w:rFonts w:ascii="TH SarabunPSK" w:hAnsi="TH SarabunPSK" w:cs="TH SarabunPSK"/>
+        </w:rPr>
+        <w:t>).</w:t>
       </w:r>
       <w:r>
         <w:rPr>
@@ -76,67 +99,9 @@
       <w:r>
         <w:rPr>
           <w:rFonts w:ascii="TH SarabunPSK" w:hAnsi="TH SarabunPSK" w:cs="TH SarabunPSK"/>
-        </w:rPr>
-        <w:t>(</w:t>
-      </w:r>
-      <w:r>
-        <w:rPr>
-          <w:rFonts w:ascii="TH SarabunPSK" w:hAnsi="TH SarabunPSK" w:cs="TH SarabunPSK" w:hint="cs"/>
-          <w:cs/>
-        </w:rPr>
-        <w:t>2560</w:t>
-      </w:r>
-      <w:r>
-        <w:rPr>
-          <w:rFonts w:ascii="TH SarabunPSK" w:hAnsi="TH SarabunPSK" w:cs="TH SarabunPSK"/>
-        </w:rPr>
-        <w:t xml:space="preserve">).  </w:t>
-      </w:r>
-      <w:r>
-        <w:rPr>
-          <w:rFonts w:ascii="TH SarabunPSK" w:hAnsi="TH SarabunPSK" w:cs="TH SarabunPSK" w:hint="cs"/>
-          <w:cs/>
-        </w:rPr>
-        <w:t>แนวคิดเกี่ยวกับเครือข่ายสังคมออนไลน์</w:t>
-      </w:r>
-      <w:r>
-        <w:rPr>
-          <w:rFonts w:ascii="TH SarabunPSK" w:hAnsi="TH SarabunPSK" w:cs="TH SarabunPSK"/>
-        </w:rPr>
-        <w:t xml:space="preserve"> </w:t>
-      </w:r>
-      <w:r>
-        <w:rPr>
-          <w:rFonts w:ascii="TH SarabunPSK" w:hAnsi="TH SarabunPSK" w:cs="TH SarabunPSK"/>
-          <w:cs/>
-        </w:rPr>
-        <w:t xml:space="preserve">.  </w:t>
-      </w:r>
-      <w:r>
-        <w:rPr>
-          <w:rFonts w:ascii="TH SarabunPSK" w:hAnsi="TH SarabunPSK" w:cs="TH SarabunPSK"/>
-        </w:rPr>
-        <w:t xml:space="preserve">24 </w:t>
-      </w:r>
-      <w:r>
-        <w:rPr>
-          <w:rFonts w:ascii="TH SarabunPSK" w:hAnsi="TH SarabunPSK" w:cs="TH SarabunPSK"/>
-          <w:cs/>
-        </w:rPr>
-        <w:t xml:space="preserve">ธันวาคม </w:t>
-      </w:r>
-      <w:r>
-        <w:rPr>
-          <w:rFonts w:ascii="TH SarabunPSK" w:hAnsi="TH SarabunPSK" w:cs="TH SarabunPSK"/>
-        </w:rPr>
-        <w:t xml:space="preserve">2562, </w:t>
-      </w:r>
-      <w:r>
-        <w:rPr>
-          <w:rFonts w:ascii="TH SarabunPSK" w:hAnsi="TH SarabunPSK" w:cs="TH SarabunPSK"/>
-          <w:cs/>
-        </w:rPr>
-        <w:t>จาก</w:t>
+          <w:cs/>
+        </w:rPr>
+        <w:t>ปจจัยที่มีอิทธิพลตอความตั้งใจในการบริจาคเงินใหกับ</w:t>
       </w:r>
       <w:r>
         <w:rPr>
@@ -154,7 +119,93 @@
           <w:tab w:val="left" w:pos="2268"/>
           <w:tab w:val="left" w:pos="4678"/>
         </w:tabs>
-        <w:ind w:right="-483"/>
+        <w:ind w:left="482" w:right="-1247"/>
+        <w:rPr>
+          <w:rFonts w:ascii="TH SarabunPSK" w:hAnsi="TH SarabunPSK" w:cs="TH SarabunPSK" w:hint="cs"/>
+          <w:cs/>
+        </w:rPr>
+      </w:pPr>
+      <w:r>
+        <w:rPr>
+          <w:rFonts w:ascii="TH SarabunPSK" w:hAnsi="TH SarabunPSK" w:cs="TH SarabunPSK"/>
+          <w:cs/>
+        </w:rPr>
+        <w:t>สตรีมเมอรเกมในประเทศไทย</w:t>
+      </w:r>
+      <w:r>
+        <w:rPr>
+          <w:rFonts w:ascii="TH SarabunPSK" w:hAnsi="TH SarabunPSK" w:cs="TH SarabunPSK"/>
+        </w:rPr>
+        <w:t xml:space="preserve"> </w:t>
+      </w:r>
+      <w:r>
+        <w:rPr>
+          <w:rFonts w:ascii="TH SarabunPSK" w:hAnsi="TH SarabunPSK" w:cs="TH SarabunPSK"/>
+          <w:cs/>
+        </w:rPr>
+        <w:t xml:space="preserve">. </w:t>
+      </w:r>
+      <w:r>
+        <w:rPr>
+          <w:rFonts w:ascii="TH SarabunPSK" w:hAnsi="TH SarabunPSK" w:cs="TH SarabunPSK"/>
+        </w:rPr>
+        <w:t>1</w:t>
+      </w:r>
+      <w:r>
+        <w:rPr>
+          <w:rFonts w:ascii="TH SarabunPSK" w:hAnsi="TH SarabunPSK" w:cs="TH SarabunPSK"/>
+        </w:rPr>
+        <w:t>1</w:t>
+      </w:r>
+      <w:r>
+        <w:rPr>
+          <w:rFonts w:ascii="TH SarabunPSK" w:hAnsi="TH SarabunPSK" w:cs="TH SarabunPSK"/>
+        </w:rPr>
+        <w:t xml:space="preserve"> </w:t>
+      </w:r>
+      <w:r>
+        <w:rPr>
+          <w:rFonts w:ascii="TH SarabunPSK" w:hAnsi="TH SarabunPSK" w:cs="TH SarabunPSK"/>
+          <w:cs/>
+        </w:rPr>
+        <w:t xml:space="preserve">ธันวาคม </w:t>
+      </w:r>
+      <w:r>
+        <w:rPr>
+          <w:rFonts w:ascii="TH SarabunPSK" w:hAnsi="TH SarabunPSK" w:cs="TH SarabunPSK"/>
+        </w:rPr>
+        <w:t>256</w:t>
+      </w:r>
+      <w:r>
+        <w:rPr>
+          <w:rFonts w:ascii="TH SarabunPSK" w:hAnsi="TH SarabunPSK" w:cs="TH SarabunPSK"/>
+        </w:rPr>
+        <w:t>6</w:t>
+      </w:r>
+      <w:r>
+        <w:rPr>
+          <w:rFonts w:ascii="TH SarabunPSK" w:hAnsi="TH SarabunPSK" w:cs="TH SarabunPSK"/>
+        </w:rPr>
+        <w:t xml:space="preserve">, </w:t>
+      </w:r>
+      <w:r>
+        <w:rPr>
+          <w:rFonts w:ascii="TH SarabunPSK" w:hAnsi="TH SarabunPSK" w:cs="TH SarabunPSK"/>
+          <w:cs/>
+        </w:rPr>
+        <w:t>จาก</w:t>
+      </w:r>
+    </w:p>
+    <w:p>
+      <w:pPr>
+        <w:pStyle w:val="Thesis-Style"/>
+        <w:tabs>
+          <w:tab w:val="clear" w:pos="2126"/>
+          <w:tab w:val="left" w:pos="1701"/>
+          <w:tab w:val="left" w:pos="2268"/>
+          <w:tab w:val="left" w:pos="4678"/>
+        </w:tabs>
+        <w:ind w:right="-1247"/>
         <w:rPr>
           <w:rFonts w:ascii="TH SarabunPSK" w:hAnsi="TH SarabunPSK" w:cs="TH SarabunPSK"/>
         </w:rPr>
@@ -175,14 +226,7 @@
         <w:rPr>
           <w:rFonts w:ascii="TH SarabunPSK" w:hAnsi="TH SarabunPSK" w:cs="TH SarabunPSK"/>
         </w:rPr>
-        <w:t>http://www.krukittin.info/?p=</w:t>
-      </w:r>
-      <w:r>
-        <w:rPr>
-          <w:rFonts w:ascii="TH SarabunPSK" w:hAnsi="TH SarabunPSK" w:cs="TH SarabunPSK"/>
-          <w:cs/>
-        </w:rPr>
-        <w:t>836</w:t>
+        <w:t>https://mis.tbs.tu.ac.th/wp-content/uploads/6202037161_Wuttichai-Ketnakhon.pdf</w:t>
       </w:r>
     </w:p>
     <w:p>
@@ -236,7 +280,13 @@
           <w:rFonts w:ascii="TH SarabunPSK" w:hAnsi="TH SarabunPSK" w:cs="TH SarabunPSK"/>
           <w:cs/>
         </w:rPr>
-        <w:t>2561</w:t>
+        <w:t>256</w:t>
+      </w:r>
+      <w:r>
+        <w:rPr>
+          <w:rFonts w:ascii="TH SarabunPSK" w:hAnsi="TH SarabunPSK" w:cs="TH SarabunPSK"/>
+        </w:rPr>
+        <w:t>7</w:t>
       </w:r>
       <w:r>
         <w:rPr>
@@ -247,7 +297,7 @@
       </w:r>
       <w:r>
         <w:rPr>
-          <w:rFonts w:ascii="TH SarabunPSK" w:hAnsi="TH SarabunPSK" w:cs="TH SarabunPSK"/>
+          <w:rFonts w:ascii="TH SarabunPSK" w:hAnsi="TH SarabunPSK" w:cs="TH SarabunPSK" w:hint="cs"/>
           <w:cs/>
         </w:rPr>
         <w:t xml:space="preserve"> </w:t>
@@ -255,9 +305,14 @@
       <w:r>
         <w:rPr>
           <w:rFonts w:ascii="TH SarabunPSK" w:hAnsi="TH SarabunPSK" w:cs="TH SarabunPSK"/>
-          <w:cs/>
-        </w:rPr>
-        <w:t>สังคมเว็บไซต์ออนไลน์</w:t>
+        </w:rPr>
+        <w:t>socket.io</w:t>
+      </w:r>
+      <w:r>
+        <w:rPr>
+          <w:rFonts w:ascii="TH SarabunPSK" w:hAnsi="TH SarabunPSK" w:cs="TH SarabunPSK"/>
+        </w:rPr>
+        <w:t xml:space="preserve"> </w:t>
       </w:r>
       <w:r>
         <w:rPr>
@@ -270,13 +325,53 @@
           <w:rFonts w:ascii="TH SarabunPSK" w:hAnsi="TH SarabunPSK" w:cs="TH SarabunPSK"/>
           <w:cs/>
         </w:rPr>
-        <w:t xml:space="preserve"> 24 ธ.ค. 2562</w:t>
+        <w:t xml:space="preserve"> </w:t>
+      </w:r>
+      <w:r>
+        <w:rPr>
+          <w:rFonts w:ascii="TH SarabunPSK" w:hAnsi="TH SarabunPSK" w:cs="TH SarabunPSK"/>
+        </w:rPr>
+        <w:t>1</w:t>
+      </w:r>
+      <w:r>
+        <w:rPr>
+          <w:rFonts w:ascii="TH SarabunPSK" w:hAnsi="TH SarabunPSK" w:cs="TH SarabunPSK"/>
+          <w:cs/>
+        </w:rPr>
+        <w:t xml:space="preserve">4 </w:t>
+      </w:r>
+      <w:r>
+        <w:rPr>
+          <w:rFonts w:ascii="TH SarabunPSK" w:hAnsi="TH SarabunPSK" w:cs="TH SarabunPSK"/>
+          <w:cs/>
+        </w:rPr>
+        <w:t>มีนาคม</w:t>
+      </w:r>
+      <w:r>
+        <w:rPr>
+          <w:rFonts w:ascii="TH SarabunPSK" w:hAnsi="TH SarabunPSK" w:cs="TH SarabunPSK"/>
+          <w:cs/>
+        </w:rPr>
+        <w:t xml:space="preserve"> </w:t>
+      </w:r>
+      <w:r>
+        <w:rPr>
+          <w:rFonts w:ascii="TH SarabunPSK" w:hAnsi="TH SarabunPSK" w:cs="TH SarabunPSK"/>
+        </w:rPr>
+        <w:t>2567</w:t>
       </w:r>
       <w:r>
         <w:rPr>
           <w:rFonts w:ascii="TH SarabunPSK" w:hAnsi="TH SarabunPSK" w:cs="TH SarabunPSK"/>
         </w:rPr>
         <w:t>,</w:t>
+      </w:r>
+      <w:r>
+        <w:rPr>
+          <w:rFonts w:ascii="TH SarabunPSK" w:hAnsi="TH SarabunPSK" w:cs="TH SarabunPSK" w:hint="cs"/>
+          <w:cs/>
+        </w:rPr>
+        <w:t xml:space="preserve"> </w:t>
       </w:r>
       <w:r>
         <w:rPr>
@@ -318,14 +413,197 @@
         <w:rPr>
           <w:rFonts w:ascii="TH SarabunPSK" w:hAnsi="TH SarabunPSK" w:cs="TH SarabunPSK"/>
         </w:rPr>
-        <w:t>https://th.wikipedia.org/wiki/</w:t>
-      </w:r>
-      <w:r>
-        <w:rPr>
-          <w:rFonts w:ascii="TH SarabunPSK" w:hAnsi="TH SarabunPSK" w:cs="TH SarabunPSK"/>
-          <w:cs/>
-        </w:rPr>
-        <w:t>สังคมเว็บไซต์ออนไลน์</w:t>
+        <w:t>https://en.wikipedia.org/wiki/Socket.IO</w:t>
+      </w:r>
+    </w:p>
+    <w:p>
+      <w:pPr>
+        <w:pStyle w:val="Thesis-Style"/>
+        <w:tabs>
+          <w:tab w:val="left" w:pos="1701"/>
+          <w:tab w:val="left" w:pos="2268"/>
+          <w:tab w:val="left" w:pos="2835"/>
+          <w:tab w:val="left" w:pos="4678"/>
+        </w:tabs>
+        <w:ind w:left="482" w:hanging="482"/>
+        <w:jc w:val="thaiDistribute"/>
+        <w:rPr>
+          <w:rFonts w:ascii="TH SarabunPSK" w:hAnsi="TH SarabunPSK" w:cs="TH SarabunPSK" w:hint="cs"/>
+          <w:cs/>
+        </w:rPr>
+      </w:pPr>
+      <w:r>
+        <w:rPr>
+          <w:rFonts w:ascii="TH SarabunPSK" w:hAnsi="TH SarabunPSK" w:cs="TH SarabunPSK"/>
+        </w:rPr>
+        <w:tab/>
+      </w:r>
+      <w:r>
+        <w:rPr>
+          <w:rFonts w:ascii="TH SarabunPSK" w:hAnsi="TH SarabunPSK" w:cs="TH SarabunPSK"/>
+          <w:cs/>
+        </w:rPr>
+        <w:t>มีเดียม</w:t>
+      </w:r>
+      <w:r>
+        <w:rPr>
+          <w:rFonts w:ascii="TH SarabunPSK" w:hAnsi="TH SarabunPSK" w:cs="TH SarabunPSK"/>
+        </w:rPr>
+        <w:t>. (2567)</w:t>
+      </w:r>
+      <w:r>
+        <w:rPr>
+          <w:rFonts w:ascii="TH SarabunPSK" w:hAnsi="TH SarabunPSK" w:cs="TH SarabunPSK"/>
+        </w:rPr>
+        <w:t>.</w:t>
+      </w:r>
+      <w:r>
+        <w:rPr>
+          <w:rFonts w:ascii="TH SarabunPSK" w:hAnsi="TH SarabunPSK" w:cs="TH SarabunPSK"/>
+        </w:rPr>
+        <w:t xml:space="preserve"> </w:t>
+      </w:r>
+      <w:r>
+        <w:rPr>
+          <w:rFonts w:ascii="TH SarabunPSK" w:hAnsi="TH SarabunPSK" w:cs="TH SarabunPSK"/>
+        </w:rPr>
+        <w:t>CSR (Client Side Rendering)</w:t>
+      </w:r>
+      <w:r>
+        <w:rPr>
+          <w:rFonts w:ascii="TH SarabunPSK" w:hAnsi="TH SarabunPSK" w:cs="TH SarabunPSK"/>
+        </w:rPr>
+        <w:t xml:space="preserve"> </w:t>
+      </w:r>
+      <w:r>
+        <w:rPr>
+          <w:rFonts w:ascii="TH SarabunPSK" w:hAnsi="TH SarabunPSK" w:cs="TH SarabunPSK"/>
+          <w:cs/>
+        </w:rPr>
+        <w:t>ระบวนการทำงานทั้งหมดจะเกิดขึ้นที่ฝั่งผู้ใช้ (</w:t>
+      </w:r>
+      <w:r>
+        <w:rPr>
+          <w:rFonts w:ascii="TH SarabunPSK" w:hAnsi="TH SarabunPSK" w:cs="TH SarabunPSK"/>
+        </w:rPr>
+        <w:t>Client)</w:t>
+      </w:r>
+      <w:r>
+        <w:rPr>
+          <w:rFonts w:ascii="TH SarabunPSK" w:hAnsi="TH SarabunPSK" w:cs="TH SarabunPSK"/>
+        </w:rPr>
+        <w:t xml:space="preserve"> 26 </w:t>
+      </w:r>
+      <w:r>
+        <w:rPr>
+          <w:rFonts w:ascii="TH SarabunPSK" w:hAnsi="TH SarabunPSK" w:cs="TH SarabunPSK"/>
+          <w:cs/>
+        </w:rPr>
+        <w:t>กุมภาพันธ์</w:t>
+      </w:r>
+      <w:r>
+        <w:rPr>
+          <w:rFonts w:ascii="TH SarabunPSK" w:hAnsi="TH SarabunPSK" w:cs="TH SarabunPSK"/>
+        </w:rPr>
+        <w:t> </w:t>
+      </w:r>
+      <w:r>
+        <w:rPr>
+          <w:rFonts w:ascii="TH SarabunPSK" w:hAnsi="TH SarabunPSK" w:cs="TH SarabunPSK"/>
+        </w:rPr>
+        <w:t>2567</w:t>
+      </w:r>
+      <w:r>
+        <w:rPr>
+          <w:rFonts w:ascii="TH SarabunPSK" w:hAnsi="TH SarabunPSK" w:cs="TH SarabunPSK"/>
+        </w:rPr>
+        <w:t xml:space="preserve">, </w:t>
+      </w:r>
+      <w:r>
+        <w:rPr>
+          <w:rFonts w:ascii="TH SarabunPSK" w:hAnsi="TH SarabunPSK" w:cs="TH SarabunPSK" w:hint="cs"/>
+          <w:cs/>
+        </w:rPr>
+        <w:t>จาก</w:t>
+      </w:r>
+    </w:p>
+    <w:p>
+      <w:pPr>
+        <w:pStyle w:val="Thesis-Style"/>
+        <w:tabs>
+          <w:tab w:val="left" w:pos="1701"/>
+          <w:tab w:val="left" w:pos="2268"/>
+          <w:tab w:val="left" w:pos="2835"/>
+          <w:tab w:val="left" w:pos="4678"/>
+        </w:tabs>
+        <w:ind w:left="482"/>
+        <w:jc w:val="thaiDistribute"/>
+        <w:rPr>
+          <w:rFonts w:ascii="TH SarabunPSK" w:hAnsi="TH SarabunPSK" w:cs="TH SarabunPSK"/>
+        </w:rPr>
+      </w:pPr>
+      <w:r>
+        <w:rPr>
+          <w:rFonts w:ascii="TH SarabunPSK" w:hAnsi="TH SarabunPSK" w:cs="TH SarabunPSK"/>
+        </w:rPr>
+        <w:tab/>
+      </w:r>
+      <w:r>
+        <w:rPr>
+          <w:rFonts w:ascii="TH SarabunPSK" w:hAnsi="TH SarabunPSK" w:cs="TH SarabunPSK"/>
+        </w:rPr>
+        <w:t>https://kongruksiam.medium.com/</w:t>
+      </w:r>
+      <w:r>
+        <w:rPr>
+          <w:rFonts w:ascii="TH SarabunPSK" w:hAnsi="TH SarabunPSK" w:cs="TH SarabunPSK"/>
+          <w:sz w:val="28"/>
+          <w:szCs w:val="28"/>
+          <w:cs/>
+        </w:rPr>
+        <w:t>รู้จักกับ-</w:t>
+      </w:r>
+      <w:r>
+        <w:rPr>
+          <w:rFonts w:ascii="TH SarabunPSK" w:hAnsi="TH SarabunPSK" w:cs="TH SarabunPSK"/>
+          <w:sz w:val="28"/>
+          <w:szCs w:val="28"/>
+        </w:rPr>
+        <w:t>csr-ssr-</w:t>
+      </w:r>
+      <w:r>
+        <w:rPr>
+          <w:rFonts w:ascii="TH SarabunPSK" w:hAnsi="TH SarabunPSK" w:cs="TH SarabunPSK"/>
+          <w:sz w:val="28"/>
+          <w:szCs w:val="28"/>
+          <w:cs/>
+        </w:rPr>
+        <w:t>และ-</w:t>
+      </w:r>
+      <w:r>
+        <w:rPr>
+          <w:rFonts w:ascii="TH SarabunPSK" w:hAnsi="TH SarabunPSK" w:cs="TH SarabunPSK"/>
+          <w:sz w:val="28"/>
+          <w:szCs w:val="28"/>
+        </w:rPr>
+        <w:t>ssg-</w:t>
+      </w:r>
+      <w:r>
+        <w:rPr>
+          <w:rFonts w:ascii="TH SarabunPSK" w:hAnsi="TH SarabunPSK" w:cs="TH SarabunPSK"/>
+          <w:sz w:val="28"/>
+          <w:szCs w:val="28"/>
+          <w:cs/>
+        </w:rPr>
+        <w:t>สำหรับการพัฒนาเว็บแอพพลิเคชั่น-</w:t>
+      </w:r>
+      <w:r>
+        <w:rPr>
+          <w:rFonts w:ascii="TH SarabunPSK" w:hAnsi="TH SarabunPSK" w:cs="TH SarabunPSK"/>
+          <w:sz w:val="28"/>
+          <w:szCs w:val="28"/>
+        </w:rPr>
+        <w:t>7c99b9974f8e</w:t>
       </w:r>
     </w:p>
     <w:p>
@@ -340,9 +618,6 @@
         <w:jc w:val="thaiDistribute"/>
         <w:rPr>
           <w:rFonts w:ascii="TH SarabunPSK" w:hAnsi="TH SarabunPSK" w:cs="TH SarabunPSK"/>
-          <w:b/>
-          <w:bCs/>
-          <w:cs/>
         </w:rPr>
       </w:pPr>
       <w:r>
@@ -350,1392 +625,6 @@
           <w:rFonts w:ascii="TH SarabunPSK" w:hAnsi="TH SarabunPSK" w:cs="TH SarabunPSK"/>
         </w:rPr>
         <w:tab/>
-      </w:r>
-      <w:r>
-        <w:rPr>
-          <w:rFonts w:ascii="TH SarabunPSK" w:hAnsi="TH SarabunPSK" w:cs="TH SarabunPSK"/>
-          <w:cs/>
-        </w:rPr>
-        <w:t>เกียรติประถม สินรุ่งเรืองกุล</w:t>
-      </w:r>
-      <w:r>
-        <w:rPr>
-          <w:rFonts w:ascii="TH SarabunPSK" w:hAnsi="TH SarabunPSK" w:cs="TH SarabunPSK"/>
-        </w:rPr>
-        <w:t xml:space="preserve">. </w:t>
-      </w:r>
-      <w:r>
-        <w:rPr>
-          <w:rFonts w:ascii="TH SarabunPSK" w:hAnsi="TH SarabunPSK" w:cs="TH SarabunPSK"/>
-          <w:cs/>
-        </w:rPr>
-        <w:t xml:space="preserve"> </w:t>
-      </w:r>
-      <w:r>
-        <w:rPr>
-          <w:rFonts w:ascii="TH SarabunPSK" w:hAnsi="TH SarabunPSK" w:cs="TH SarabunPSK" w:hint="cs"/>
-          <w:cs/>
-        </w:rPr>
-        <w:t>(</w:t>
-      </w:r>
-      <w:r>
-        <w:rPr>
-          <w:rFonts w:ascii="TH SarabunPSK" w:hAnsi="TH SarabunPSK" w:cs="TH SarabunPSK"/>
-          <w:cs/>
-        </w:rPr>
-        <w:t>2553</w:t>
-      </w:r>
-      <w:r>
-        <w:rPr>
-          <w:rFonts w:ascii="TH SarabunPSK" w:hAnsi="TH SarabunPSK" w:cs="TH SarabunPSK" w:hint="cs"/>
-          <w:cs/>
-        </w:rPr>
-        <w:t>) .</w:t>
-      </w:r>
-      <w:r>
-        <w:rPr>
-          <w:rFonts w:ascii="TH SarabunPSK" w:hAnsi="TH SarabunPSK" w:cs="TH SarabunPSK"/>
-          <w:cs/>
-        </w:rPr>
-        <w:t>เครือข่ายสังคมออนไลน์</w:t>
-      </w:r>
-      <w:r>
-        <w:rPr>
-          <w:rFonts w:ascii="TH SarabunPSK" w:hAnsi="TH SarabunPSK" w:cs="TH SarabunPSK" w:hint="cs"/>
-          <w:cs/>
-        </w:rPr>
-        <w:t>.</w:t>
-      </w:r>
-      <w:r>
-        <w:rPr>
-          <w:rFonts w:ascii="TH SarabunPSK" w:hAnsi="TH SarabunPSK" w:cs="TH SarabunPSK"/>
-          <w:cs/>
-        </w:rPr>
-        <w:t xml:space="preserve"> 24 ธ.ค. 2562</w:t>
-      </w:r>
-      <w:r>
-        <w:rPr>
-          <w:rFonts w:ascii="TH SarabunPSK" w:hAnsi="TH SarabunPSK" w:cs="TH SarabunPSK"/>
-        </w:rPr>
-        <w:t>,</w:t>
-      </w:r>
-      <w:r>
-        <w:rPr>
-          <w:rFonts w:ascii="TH SarabunPSK" w:hAnsi="TH SarabunPSK" w:cs="TH SarabunPSK" w:hint="cs"/>
-          <w:cs/>
-        </w:rPr>
-        <w:t>จาก</w:t>
-      </w:r>
-    </w:p>
-    <w:p>
-      <w:pPr>
-        <w:pStyle w:val="Thesis-Style"/>
-        <w:tabs>
-          <w:tab w:val="left" w:pos="1701"/>
-          <w:tab w:val="left" w:pos="2268"/>
-          <w:tab w:val="left" w:pos="2835"/>
-          <w:tab w:val="left" w:pos="4678"/>
-        </w:tabs>
-        <w:jc w:val="thaiDistribute"/>
-        <w:rPr>
-          <w:rFonts w:ascii="TH SarabunPSK" w:hAnsi="TH SarabunPSK" w:cs="TH SarabunPSK"/>
-        </w:rPr>
-      </w:pPr>
-      <w:r>
-        <w:rPr>
-          <w:rFonts w:ascii="TH SarabunPSK" w:hAnsi="TH SarabunPSK" w:cs="TH SarabunPSK"/>
-          <w:b/>
-          <w:bCs/>
-        </w:rPr>
-        <w:tab/>
-      </w:r>
-      <w:r>
-        <w:rPr>
-          <w:rFonts w:ascii="TH SarabunPSK" w:hAnsi="TH SarabunPSK" w:cs="TH SarabunPSK"/>
-          <w:b/>
-          <w:bCs/>
-        </w:rPr>
-        <w:tab/>
-      </w:r>
-      <w:r>
-        <w:rPr>
-          <w:rFonts w:ascii="TH SarabunPSK" w:hAnsi="TH SarabunPSK" w:cs="TH SarabunPSK"/>
-        </w:rPr>
-        <w:t>http://digital_collect.lib.buu.ac.th/dcms/files/52921030.pdf</w:t>
-      </w:r>
-    </w:p>
-    <w:p>
-      <w:pPr>
-        <w:pStyle w:val="Thesis-Style"/>
-        <w:tabs>
-          <w:tab w:val="left" w:pos="1701"/>
-          <w:tab w:val="left" w:pos="2268"/>
-          <w:tab w:val="left" w:pos="4678"/>
-        </w:tabs>
-        <w:ind w:right="-483"/>
-        <w:rPr>
-          <w:rFonts w:ascii="TH SarabunPSK" w:hAnsi="TH SarabunPSK" w:cs="TH SarabunPSK"/>
-        </w:rPr>
-      </w:pPr>
-      <w:r>
-        <w:rPr>
-          <w:rFonts w:ascii="TH SarabunPSK" w:hAnsi="TH SarabunPSK" w:cs="TH SarabunPSK"/>
-          <w:cs/>
-        </w:rPr>
-        <w:tab/>
-      </w:r>
-      <w:r>
-        <w:rPr>
-          <w:rFonts w:ascii="TH SarabunPSK" w:hAnsi="TH SarabunPSK" w:cs="TH SarabunPSK" w:hint="cs"/>
-          <w:cs/>
-        </w:rPr>
-        <w:t>พิตร ทองชั้น. (</w:t>
-      </w:r>
-      <w:r>
-        <w:rPr>
-          <w:rFonts w:ascii="TH SarabunPSK" w:hAnsi="TH SarabunPSK" w:cs="TH SarabunPSK" w:hint="cs"/>
-        </w:rPr>
-        <w:t xml:space="preserve">2537). </w:t>
-      </w:r>
-      <w:r>
-        <w:rPr>
-          <w:rFonts w:ascii="TH SarabunPSK" w:hAnsi="TH SarabunPSK" w:cs="TH SarabunPSK" w:hint="cs"/>
-          <w:cs/>
-        </w:rPr>
-        <w:t>หลักการวัดผล.กรุงเทพฯ :โอเดียนสโตร วังบูรพา.</w:t>
-      </w:r>
-    </w:p>
-    <w:p>
-      <w:pPr>
-        <w:pStyle w:val="Thesis-Style"/>
-        <w:tabs>
-          <w:tab w:val="clear" w:pos="2126"/>
-          <w:tab w:val="left" w:pos="1701"/>
-          <w:tab w:val="left" w:pos="2268"/>
-          <w:tab w:val="left" w:pos="4678"/>
-        </w:tabs>
-        <w:ind w:right="-483"/>
-        <w:rPr>
-          <w:rFonts w:ascii="TH SarabunPSK" w:hAnsi="TH SarabunPSK" w:cs="TH SarabunPSK"/>
-        </w:rPr>
-      </w:pPr>
-      <w:r>
-        <w:rPr>
-          <w:rFonts w:ascii="TH SarabunPSK" w:hAnsi="TH SarabunPSK" w:cs="TH SarabunPSK"/>
-        </w:rPr>
-        <w:tab/>
-      </w:r>
-      <w:r>
-        <w:rPr>
-          <w:rFonts w:ascii="TH SarabunPSK" w:hAnsi="TH SarabunPSK" w:cs="TH SarabunPSK"/>
-          <w:cs/>
-        </w:rPr>
-        <w:t>วิกิพีเดีย</w:t>
-      </w:r>
-      <w:r>
-        <w:rPr>
-          <w:rFonts w:ascii="TH SarabunPSK" w:hAnsi="TH SarabunPSK" w:cs="TH SarabunPSK"/>
-        </w:rPr>
-        <w:t>.</w:t>
-      </w:r>
-      <w:r>
-        <w:rPr>
-          <w:rFonts w:ascii="TH SarabunPSK" w:hAnsi="TH SarabunPSK" w:cs="TH SarabunPSK"/>
-        </w:rPr>
-        <w:t xml:space="preserve"> </w:t>
-      </w:r>
-      <w:r>
-        <w:rPr>
-          <w:rFonts w:ascii="TH SarabunPSK" w:hAnsi="TH SarabunPSK" w:cs="TH SarabunPSK"/>
-        </w:rPr>
-        <w:t>(</w:t>
-      </w:r>
-      <w:r>
-        <w:rPr>
-          <w:rFonts w:ascii="TH SarabunPSK" w:hAnsi="TH SarabunPSK" w:cs="TH SarabunPSK"/>
-          <w:cs/>
-        </w:rPr>
-        <w:t>2561</w:t>
-      </w:r>
-      <w:r>
-        <w:rPr>
-          <w:rFonts w:ascii="TH SarabunPSK" w:hAnsi="TH SarabunPSK" w:cs="TH SarabunPSK" w:hint="cs"/>
-          <w:cs/>
-        </w:rPr>
-        <w:t>).</w:t>
-      </w:r>
-      <w:r>
-        <w:rPr>
-          <w:rFonts w:ascii="TH SarabunPSK" w:hAnsi="TH SarabunPSK" w:cs="TH SarabunPSK"/>
-          <w:cs/>
-        </w:rPr>
-        <w:t xml:space="preserve"> </w:t>
-      </w:r>
-      <w:r>
-        <w:rPr>
-          <w:rFonts w:ascii="TH SarabunPSK" w:hAnsi="TH SarabunPSK" w:cs="TH SarabunPSK"/>
-          <w:cs/>
-        </w:rPr>
-        <w:t>ระบบอินเทอร์เน็ต</w:t>
-      </w:r>
-      <w:r>
-        <w:rPr>
-          <w:rFonts w:ascii="TH SarabunPSK" w:hAnsi="TH SarabunPSK" w:cs="TH SarabunPSK" w:hint="cs"/>
-          <w:cs/>
-        </w:rPr>
-        <w:t>.</w:t>
-      </w:r>
-      <w:r>
-        <w:rPr>
-          <w:rFonts w:ascii="TH SarabunPSK" w:hAnsi="TH SarabunPSK" w:cs="TH SarabunPSK"/>
-          <w:cs/>
-        </w:rPr>
-        <w:t xml:space="preserve"> 24 ธ.ค. 2562</w:t>
-      </w:r>
-      <w:r>
-        <w:rPr>
-          <w:rFonts w:ascii="TH SarabunPSK" w:hAnsi="TH SarabunPSK" w:cs="TH SarabunPSK"/>
-        </w:rPr>
-        <w:t>,</w:t>
-      </w:r>
-      <w:r>
-        <w:rPr>
-          <w:rFonts w:ascii="TH SarabunPSK" w:hAnsi="TH SarabunPSK" w:cs="TH SarabunPSK" w:hint="cs"/>
-          <w:cs/>
-        </w:rPr>
-        <w:t>จาก</w:t>
-      </w:r>
-    </w:p>
-    <w:p>
-      <w:pPr>
-        <w:pStyle w:val="Thesis-Style"/>
-        <w:tabs>
-          <w:tab w:val="clear" w:pos="2126"/>
-          <w:tab w:val="left" w:pos="1701"/>
-          <w:tab w:val="left" w:pos="2268"/>
-          <w:tab w:val="left" w:pos="4678"/>
-        </w:tabs>
-        <w:ind w:right="-483"/>
-        <w:rPr>
-          <w:rFonts w:ascii="TH SarabunPSK" w:hAnsi="TH SarabunPSK" w:cs="TH SarabunPSK"/>
-        </w:rPr>
-      </w:pPr>
-      <w:r>
-        <w:rPr>
-          <w:rFonts w:ascii="TH SarabunPSK" w:hAnsi="TH SarabunPSK" w:cs="TH SarabunPSK"/>
-        </w:rPr>
-        <w:tab/>
-      </w:r>
-      <w:r>
-        <w:rPr>
-          <w:rFonts w:ascii="TH SarabunPSK" w:hAnsi="TH SarabunPSK" w:cs="TH SarabunPSK"/>
-        </w:rPr>
-        <w:tab/>
-      </w:r>
-      <w:r>
-        <w:rPr>
-          <w:rFonts w:ascii="TH SarabunPSK" w:hAnsi="TH SarabunPSK" w:cs="TH SarabunPSK"/>
-        </w:rPr>
-        <w:t>https://th.wikipedia.org/wiki/</w:t>
-      </w:r>
-      <w:r>
-        <w:rPr>
-          <w:rFonts w:ascii="TH SarabunPSK" w:hAnsi="TH SarabunPSK" w:cs="TH SarabunPSK"/>
-          <w:cs/>
-        </w:rPr>
-        <w:t>อินเทอร์เน็ต</w:t>
-      </w:r>
-    </w:p>
-    <w:p>
-      <w:pPr>
-        <w:pStyle w:val="Thesis-Style"/>
-        <w:tabs>
-          <w:tab w:val="clear" w:pos="2126"/>
-          <w:tab w:val="left" w:pos="1701"/>
-          <w:tab w:val="left" w:pos="2268"/>
-          <w:tab w:val="left" w:pos="4678"/>
-        </w:tabs>
-        <w:ind w:right="-483"/>
-        <w:rPr>
-          <w:rFonts w:ascii="TH SarabunPSK" w:hAnsi="TH SarabunPSK" w:cs="TH SarabunPSK"/>
-        </w:rPr>
-      </w:pPr>
-      <w:r>
-        <w:rPr>
-          <w:rFonts w:ascii="TH SarabunPSK" w:hAnsi="TH SarabunPSK" w:cs="TH SarabunPSK"/>
-        </w:rPr>
-        <w:tab/>
-      </w:r>
-      <w:r>
-        <w:rPr>
-          <w:rFonts w:ascii="TH SarabunPSK" w:hAnsi="TH SarabunPSK" w:cs="TH SarabunPSK"/>
-          <w:cs/>
-        </w:rPr>
-        <w:t xml:space="preserve">วิกิพีเดีย. </w:t>
-      </w:r>
-      <w:r>
-        <w:rPr>
-          <w:rFonts w:ascii="TH SarabunPSK" w:hAnsi="TH SarabunPSK" w:cs="TH SarabunPSK" w:hint="cs"/>
-          <w:cs/>
-        </w:rPr>
-        <w:t>(</w:t>
-      </w:r>
-      <w:r>
-        <w:rPr>
-          <w:rFonts w:ascii="TH SarabunPSK" w:hAnsi="TH SarabunPSK" w:cs="TH SarabunPSK"/>
-        </w:rPr>
-        <w:t>2561</w:t>
-      </w:r>
-      <w:r>
-        <w:rPr>
-          <w:rFonts w:ascii="TH SarabunPSK" w:hAnsi="TH SarabunPSK" w:cs="TH SarabunPSK"/>
-        </w:rPr>
-        <w:t>)</w:t>
-      </w:r>
-      <w:r>
-        <w:rPr>
-          <w:rFonts w:ascii="TH SarabunPSK" w:hAnsi="TH SarabunPSK" w:cs="TH SarabunPSK"/>
-        </w:rPr>
-        <w:t>.</w:t>
-      </w:r>
-      <w:r>
-        <w:rPr>
-          <w:rFonts w:ascii="TH SarabunPSK" w:hAnsi="TH SarabunPSK" w:cs="TH SarabunPSK"/>
-        </w:rPr>
-        <w:t xml:space="preserve"> </w:t>
-      </w:r>
-      <w:r>
-        <w:rPr>
-          <w:rFonts w:ascii="TH SarabunPSK" w:hAnsi="TH SarabunPSK" w:cs="TH SarabunPSK"/>
-          <w:cs/>
-        </w:rPr>
-        <w:t>สังคมออนไลน์</w:t>
-      </w:r>
-      <w:r>
-        <w:rPr>
-          <w:rFonts w:ascii="TH SarabunPSK" w:hAnsi="TH SarabunPSK" w:cs="TH SarabunPSK" w:hint="cs"/>
-          <w:cs/>
-        </w:rPr>
-        <w:t>.</w:t>
-      </w:r>
-      <w:r>
-        <w:rPr>
-          <w:rFonts w:ascii="TH SarabunPSK" w:hAnsi="TH SarabunPSK" w:cs="TH SarabunPSK"/>
-          <w:cs/>
-        </w:rPr>
-        <w:t xml:space="preserve"> </w:t>
-      </w:r>
-      <w:r>
-        <w:rPr>
-          <w:rFonts w:ascii="TH SarabunPSK" w:hAnsi="TH SarabunPSK" w:cs="TH SarabunPSK"/>
-        </w:rPr>
-        <w:t xml:space="preserve">24 </w:t>
-      </w:r>
-      <w:r>
-        <w:rPr>
-          <w:rFonts w:ascii="TH SarabunPSK" w:hAnsi="TH SarabunPSK" w:cs="TH SarabunPSK"/>
-          <w:cs/>
-        </w:rPr>
-        <w:t xml:space="preserve">ธ.ค. </w:t>
-      </w:r>
-      <w:r>
-        <w:rPr>
-          <w:rFonts w:ascii="TH SarabunPSK" w:hAnsi="TH SarabunPSK" w:cs="TH SarabunPSK"/>
-        </w:rPr>
-        <w:t>2562</w:t>
-      </w:r>
-      <w:r>
-        <w:rPr>
-          <w:rFonts w:ascii="TH SarabunPSK" w:hAnsi="TH SarabunPSK" w:cs="TH SarabunPSK"/>
-        </w:rPr>
-        <w:t>,</w:t>
-      </w:r>
-      <w:r>
-        <w:rPr>
-          <w:rFonts w:ascii="TH SarabunPSK" w:hAnsi="TH SarabunPSK" w:cs="TH SarabunPSK" w:hint="cs"/>
-          <w:cs/>
-        </w:rPr>
-        <w:t xml:space="preserve"> จา</w:t>
-      </w:r>
-      <w:r>
-        <w:rPr>
-          <w:rFonts w:ascii="TH SarabunPSK" w:hAnsi="TH SarabunPSK" w:cs="TH SarabunPSK"/>
-          <w:cs/>
-        </w:rPr>
-        <w:t>ก</w:t>
-      </w:r>
-    </w:p>
-    <w:p>
-      <w:pPr>
-        <w:pStyle w:val="Thesis-Style"/>
-        <w:tabs>
-          <w:tab w:val="clear" w:pos="2126"/>
-          <w:tab w:val="left" w:pos="1701"/>
-          <w:tab w:val="left" w:pos="2268"/>
-          <w:tab w:val="left" w:pos="4678"/>
-        </w:tabs>
-        <w:ind w:right="-483"/>
-        <w:rPr>
-          <w:rFonts w:ascii="TH SarabunPSK" w:hAnsi="TH SarabunPSK" w:cs="TH SarabunPSK"/>
-        </w:rPr>
-      </w:pPr>
-      <w:r>
-        <w:rPr>
-          <w:rFonts w:ascii="TH SarabunPSK" w:hAnsi="TH SarabunPSK" w:cs="TH SarabunPSK"/>
-        </w:rPr>
-        <w:tab/>
-      </w:r>
-      <w:r>
-        <w:rPr>
-          <w:rFonts w:ascii="TH SarabunPSK" w:hAnsi="TH SarabunPSK" w:cs="TH SarabunPSK"/>
-        </w:rPr>
-        <w:tab/>
-      </w:r>
-      <w:r>
-        <w:rPr>
-          <w:rFonts w:ascii="TH SarabunPSK" w:hAnsi="TH SarabunPSK" w:cs="TH SarabunPSK"/>
-        </w:rPr>
-        <w:t>https://th.wikipedia.org/wiki/</w:t>
-      </w:r>
-      <w:r>
-        <w:rPr>
-          <w:rFonts w:ascii="TH SarabunPSK" w:hAnsi="TH SarabunPSK" w:cs="TH SarabunPSK"/>
-          <w:cs/>
-        </w:rPr>
-        <w:t>สังคมเว็บไซต์ออนไลน์</w:t>
-      </w:r>
-    </w:p>
-    <w:p>
-      <w:pPr>
-        <w:tabs>
-          <w:tab w:val="left" w:pos="1260"/>
-        </w:tabs>
-        <w:spacing w:after="0" w:line="240" w:lineRule="auto"/>
-        <w:jc w:val="thaiDistribute"/>
-        <w:rPr>
-          <w:rFonts w:ascii="TH SarabunPSK" w:hAnsi="TH SarabunPSK" w:cs="TH SarabunPSK"/>
-          <w:sz w:val="32"/>
-          <w:szCs w:val="32"/>
-        </w:rPr>
-      </w:pPr>
-      <w:r>
-        <w:rPr>
-          <w:rFonts w:ascii="TH SarabunPSK" w:hAnsi="TH SarabunPSK" w:cs="TH SarabunPSK" w:hint="cs"/>
-          <w:cs/>
-        </w:rPr>
-        <w:t xml:space="preserve">       </w:t>
-      </w:r>
-      <w:r>
-        <w:rPr>
-          <w:rFonts w:ascii="TH SarabunPSK" w:hAnsi="TH SarabunPSK" w:cs="TH SarabunPSK"/>
-          <w:color w:val="000000"/>
-          <w:sz w:val="32"/>
-          <w:szCs w:val="32"/>
-          <w:shd w:val="clear" w:color="auto" w:fill="FFFFFF"/>
-          <w:cs/>
-        </w:rPr>
-        <w:t>สัมนาออนไลน์</w:t>
-      </w:r>
-      <w:r>
-        <w:rPr>
-          <w:rFonts w:ascii="TH SarabunPSK" w:hAnsi="TH SarabunPSK" w:cs="TH SarabunPSK"/>
-          <w:color w:val="000000"/>
-          <w:sz w:val="32"/>
-          <w:szCs w:val="32"/>
-          <w:shd w:val="clear" w:color="auto" w:fill="FFFFFF"/>
-        </w:rPr>
-        <w:t>.</w:t>
-      </w:r>
-      <w:r>
-        <w:rPr>
-          <w:rFonts w:ascii="TH SarabunPSK" w:hAnsi="TH SarabunPSK" w:cs="TH SarabunPSK"/>
-          <w:sz w:val="32"/>
-          <w:szCs w:val="32"/>
-        </w:rPr>
-        <w:t xml:space="preserve"> </w:t>
-      </w:r>
-      <w:r>
-        <w:rPr>
-          <w:rFonts w:ascii="TH SarabunPSK" w:hAnsi="TH SarabunPSK" w:cs="TH SarabunPSK"/>
-          <w:sz w:val="32"/>
-          <w:szCs w:val="32"/>
-        </w:rPr>
-        <w:t>(</w:t>
-      </w:r>
-      <w:r>
-        <w:rPr>
-          <w:rFonts w:ascii="TH SarabunPSK" w:hAnsi="TH SarabunPSK" w:cs="TH SarabunPSK"/>
-          <w:sz w:val="32"/>
-          <w:szCs w:val="32"/>
-          <w:cs/>
-        </w:rPr>
-        <w:t>2561</w:t>
-      </w:r>
-      <w:r>
-        <w:rPr>
-          <w:rFonts w:ascii="TH SarabunPSK" w:hAnsi="TH SarabunPSK" w:cs="TH SarabunPSK" w:hint="cs"/>
-          <w:sz w:val="32"/>
-          <w:szCs w:val="32"/>
-          <w:cs/>
-        </w:rPr>
-        <w:t>).</w:t>
-      </w:r>
-      <w:r>
-        <w:rPr>
-          <w:rFonts w:ascii="TH SarabunPSK" w:hAnsi="TH SarabunPSK" w:cs="TH SarabunPSK"/>
-          <w:sz w:val="32"/>
-          <w:szCs w:val="32"/>
-          <w:cs/>
-        </w:rPr>
-        <w:t xml:space="preserve"> </w:t>
-      </w:r>
-      <w:r>
-        <w:rPr>
-          <w:rFonts w:ascii="TH SarabunPSK" w:hAnsi="TH SarabunPSK" w:cs="TH SarabunPSK"/>
-          <w:sz w:val="32"/>
-          <w:szCs w:val="32"/>
-          <w:cs/>
-        </w:rPr>
-        <w:t>สื่อสังคมออนไล</w:t>
-      </w:r>
-      <w:r>
-        <w:rPr>
-          <w:rFonts w:ascii="TH SarabunPSK" w:hAnsi="TH SarabunPSK" w:cs="TH SarabunPSK" w:hint="cs"/>
-          <w:sz w:val="32"/>
-          <w:szCs w:val="32"/>
-          <w:cs/>
-        </w:rPr>
-        <w:t>น์</w:t>
-      </w:r>
-      <w:r>
-        <w:rPr>
-          <w:rFonts w:ascii="TH SarabunPSK" w:hAnsi="TH SarabunPSK" w:cs="TH SarabunPSK" w:hint="cs"/>
-          <w:sz w:val="32"/>
-          <w:szCs w:val="32"/>
-          <w:cs/>
-        </w:rPr>
-        <w:t>.</w:t>
-      </w:r>
-      <w:r>
-        <w:rPr>
-          <w:rFonts w:ascii="TH SarabunPSK" w:hAnsi="TH SarabunPSK" w:cs="TH SarabunPSK"/>
-          <w:sz w:val="32"/>
-          <w:szCs w:val="32"/>
-          <w:cs/>
-        </w:rPr>
-        <w:t xml:space="preserve"> 24 ธ.ค. 2562</w:t>
-      </w:r>
-      <w:r>
-        <w:rPr>
-          <w:rFonts w:ascii="TH SarabunPSK" w:hAnsi="TH SarabunPSK" w:cs="TH SarabunPSK"/>
-        </w:rPr>
-        <w:t>,</w:t>
-      </w:r>
-      <w:r>
-        <w:rPr>
-          <w:rFonts w:ascii="TH SarabunPSK" w:hAnsi="TH SarabunPSK" w:cs="TH SarabunPSK" w:hint="cs"/>
-          <w:cs/>
-        </w:rPr>
-        <w:t>จาก</w:t>
-      </w:r>
-    </w:p>
-    <w:p>
-      <w:pPr>
-        <w:pStyle w:val="Thesis-Style"/>
-        <w:tabs>
-          <w:tab w:val="clear" w:pos="2126"/>
-          <w:tab w:val="left" w:pos="1701"/>
-          <w:tab w:val="left" w:pos="2268"/>
-          <w:tab w:val="left" w:pos="4678"/>
-        </w:tabs>
-        <w:ind w:right="-483"/>
-        <w:rPr>
-          <w:rFonts w:ascii="TH SarabunPSK" w:hAnsi="TH SarabunPSK" w:cs="TH SarabunPSK"/>
-        </w:rPr>
-      </w:pPr>
-      <w:r>
-        <w:rPr>
-          <w:rFonts w:ascii="TH SarabunPSK" w:hAnsi="TH SarabunPSK" w:cs="TH SarabunPSK"/>
-          <w:cs/>
-        </w:rPr>
-        <w:tab/>
-      </w:r>
-      <w:r>
-        <w:rPr>
-          <w:rFonts w:ascii="TH SarabunPSK" w:hAnsi="TH SarabunPSK" w:cs="TH SarabunPSK"/>
-          <w:cs/>
-        </w:rPr>
-        <w:tab/>
-      </w:r>
-      <w:r>
-        <w:rPr>
-          <w:rFonts w:ascii="TH SarabunPSK" w:hAnsi="TH SarabunPSK" w:cs="TH SarabunPSK"/>
-        </w:rPr>
-        <w:t>https://seminardd.com/s/</w:t>
-      </w:r>
-      <w:r>
-        <w:rPr>
-          <w:rFonts w:ascii="TH SarabunPSK" w:hAnsi="TH SarabunPSK" w:cs="TH SarabunPSK"/>
-          <w:cs/>
-        </w:rPr>
-        <w:t>39232</w:t>
-      </w:r>
-    </w:p>
-    <w:p>
-      <w:pPr>
-        <w:pStyle w:val="Thesis-Style"/>
-        <w:tabs>
-          <w:tab w:val="clear" w:pos="2126"/>
-          <w:tab w:val="left" w:pos="1701"/>
-          <w:tab w:val="left" w:pos="2268"/>
-          <w:tab w:val="left" w:pos="4678"/>
-        </w:tabs>
-        <w:ind w:right="-483"/>
-        <w:rPr>
-          <w:rFonts w:ascii="TH SarabunPSK" w:hAnsi="TH SarabunPSK" w:cs="TH SarabunPSK"/>
-        </w:rPr>
-      </w:pPr>
-      <w:r>
-        <w:rPr>
-          <w:rFonts w:ascii="TH SarabunPSK" w:hAnsi="TH SarabunPSK" w:cs="TH SarabunPSK"/>
-        </w:rPr>
-        <w:tab/>
-      </w:r>
-      <w:r>
-        <w:rPr>
-          <w:rFonts w:ascii="TH SarabunPSK" w:hAnsi="TH SarabunPSK" w:cs="TH SarabunPSK"/>
-          <w:cs/>
-        </w:rPr>
-        <w:t>ชินสัคค สุวรรณอัจฉริย</w:t>
-      </w:r>
-      <w:r>
-        <w:rPr>
-          <w:rFonts w:ascii="TH SarabunPSK" w:hAnsi="TH SarabunPSK" w:cs="TH SarabunPSK" w:hint="cs"/>
-          <w:cs/>
-        </w:rPr>
-        <w:t>ะ</w:t>
-      </w:r>
-      <w:r>
-        <w:rPr>
-          <w:rFonts w:ascii="TH SarabunPSK" w:hAnsi="TH SarabunPSK" w:cs="TH SarabunPSK"/>
-        </w:rPr>
-        <w:t>.</w:t>
-      </w:r>
-      <w:r>
-        <w:rPr>
-          <w:rFonts w:ascii="TH SarabunPSK" w:hAnsi="TH SarabunPSK" w:cs="TH SarabunPSK"/>
-          <w:cs/>
-        </w:rPr>
-        <w:t xml:space="preserve"> </w:t>
-      </w:r>
-      <w:r>
-        <w:rPr>
-          <w:rFonts w:ascii="TH SarabunPSK" w:hAnsi="TH SarabunPSK" w:cs="TH SarabunPSK" w:hint="cs"/>
-          <w:cs/>
-        </w:rPr>
-        <w:t>(</w:t>
-      </w:r>
-      <w:r>
-        <w:rPr>
-          <w:rFonts w:ascii="TH SarabunPSK" w:hAnsi="TH SarabunPSK" w:cs="TH SarabunPSK"/>
-          <w:cs/>
-        </w:rPr>
-        <w:t>2549</w:t>
-      </w:r>
-      <w:r>
-        <w:rPr>
-          <w:rFonts w:ascii="TH SarabunPSK" w:hAnsi="TH SarabunPSK" w:cs="TH SarabunPSK" w:hint="cs"/>
-          <w:cs/>
-        </w:rPr>
-        <w:t>)</w:t>
-      </w:r>
-      <w:r>
-        <w:rPr>
-          <w:rFonts w:ascii="TH SarabunPSK" w:hAnsi="TH SarabunPSK" w:cs="TH SarabunPSK" w:hint="cs"/>
-          <w:cs/>
-        </w:rPr>
-        <w:t xml:space="preserve"> </w:t>
-      </w:r>
-      <w:r>
-        <w:rPr>
-          <w:rFonts w:ascii="TH SarabunPSK" w:hAnsi="TH SarabunPSK" w:cs="TH SarabunPSK" w:hint="cs"/>
-          <w:cs/>
-        </w:rPr>
-        <w:t>.</w:t>
-      </w:r>
-      <w:r>
-        <w:rPr>
-          <w:rFonts w:ascii="TH SarabunPSK" w:hAnsi="TH SarabunPSK" w:cs="TH SarabunPSK" w:hint="cs"/>
-          <w:cs/>
-        </w:rPr>
-        <w:t xml:space="preserve"> </w:t>
-      </w:r>
-      <w:r>
-        <w:rPr>
-          <w:rFonts w:ascii="TH SarabunPSK" w:hAnsi="TH SarabunPSK" w:cs="TH SarabunPSK"/>
-          <w:cs/>
-        </w:rPr>
-        <w:t>เครือข่ายทางสังคม</w:t>
-      </w:r>
-      <w:r>
-        <w:rPr>
-          <w:rFonts w:ascii="TH SarabunPSK" w:hAnsi="TH SarabunPSK" w:cs="TH SarabunPSK" w:hint="cs"/>
-          <w:cs/>
-        </w:rPr>
-        <w:t xml:space="preserve"> </w:t>
-      </w:r>
-      <w:r>
-        <w:rPr>
-          <w:rFonts w:ascii="TH SarabunPSK" w:hAnsi="TH SarabunPSK" w:cs="TH SarabunPSK" w:hint="cs"/>
-          <w:cs/>
-        </w:rPr>
-        <w:t>.</w:t>
-      </w:r>
-      <w:r>
-        <w:rPr>
-          <w:rFonts w:ascii="TH SarabunPSK" w:hAnsi="TH SarabunPSK" w:cs="TH SarabunPSK" w:hint="cs"/>
-          <w:cs/>
-        </w:rPr>
-        <w:t xml:space="preserve"> </w:t>
-      </w:r>
-      <w:r>
-        <w:rPr>
-          <w:rFonts w:ascii="TH SarabunPSK" w:hAnsi="TH SarabunPSK" w:cs="TH SarabunPSK"/>
-          <w:cs/>
-        </w:rPr>
-        <w:t xml:space="preserve"> 24 ธ.ค. 2562</w:t>
-      </w:r>
-      <w:r>
-        <w:rPr>
-          <w:rFonts w:ascii="TH SarabunPSK" w:hAnsi="TH SarabunPSK" w:cs="TH SarabunPSK"/>
-        </w:rPr>
-        <w:t>,</w:t>
-      </w:r>
-      <w:r>
-        <w:rPr>
-          <w:rFonts w:ascii="TH SarabunPSK" w:hAnsi="TH SarabunPSK" w:cs="TH SarabunPSK" w:hint="cs"/>
-          <w:cs/>
-        </w:rPr>
-        <w:t>จาก</w:t>
-      </w:r>
-    </w:p>
-    <w:p>
-      <w:pPr>
-        <w:pStyle w:val="Thesis-Style"/>
-        <w:tabs>
-          <w:tab w:val="clear" w:pos="2126"/>
-          <w:tab w:val="left" w:pos="1701"/>
-          <w:tab w:val="left" w:pos="2268"/>
-          <w:tab w:val="left" w:pos="4678"/>
-        </w:tabs>
-        <w:ind w:right="-483"/>
-        <w:rPr>
-          <w:rFonts w:ascii="TH SarabunPSK" w:hAnsi="TH SarabunPSK" w:cs="TH SarabunPSK"/>
-        </w:rPr>
-      </w:pPr>
-      <w:r>
-        <w:rPr>
-          <w:rFonts w:ascii="TH SarabunPSK" w:hAnsi="TH SarabunPSK" w:cs="TH SarabunPSK"/>
-          <w:cs/>
-        </w:rPr>
-        <w:tab/>
-      </w:r>
-      <w:r>
-        <w:rPr>
-          <w:rFonts w:ascii="TH SarabunPSK" w:hAnsi="TH SarabunPSK" w:cs="TH SarabunPSK"/>
-          <w:cs/>
-        </w:rPr>
-        <w:tab/>
-      </w:r>
-      <w:r>
-        <w:rPr>
-          <w:rFonts w:ascii="TH SarabunPSK" w:hAnsi="TH SarabunPSK" w:cs="TH SarabunPSK"/>
-        </w:rPr>
-        <w:t>http://sutir.sut.ac.th:</w:t>
-      </w:r>
-      <w:r>
-        <w:rPr>
-          <w:rFonts w:ascii="TH SarabunPSK" w:hAnsi="TH SarabunPSK" w:cs="TH SarabunPSK"/>
-          <w:cs/>
-        </w:rPr>
-        <w:t>8080/</w:t>
-      </w:r>
-      <w:proofErr w:type="spellStart"/>
-      <w:r>
-        <w:rPr>
-          <w:rFonts w:ascii="TH SarabunPSK" w:hAnsi="TH SarabunPSK" w:cs="TH SarabunPSK"/>
-        </w:rPr>
-        <w:t>sutir</w:t>
-      </w:r>
-      <w:proofErr w:type="spellEnd"/>
-      <w:r>
-        <w:rPr>
-          <w:rFonts w:ascii="TH SarabunPSK" w:hAnsi="TH SarabunPSK" w:cs="TH SarabunPSK"/>
-        </w:rPr>
-        <w:t>/bitstream/</w:t>
-      </w:r>
-      <w:r>
-        <w:rPr>
-          <w:rFonts w:ascii="TH SarabunPSK" w:hAnsi="TH SarabunPSK" w:cs="TH SarabunPSK"/>
-          <w:cs/>
-        </w:rPr>
-        <w:t>123456789/5644/2/</w:t>
-      </w:r>
-      <w:r>
-        <w:rPr>
-          <w:rFonts w:ascii="TH SarabunPSK" w:hAnsi="TH SarabunPSK" w:cs="TH SarabunPSK"/>
-        </w:rPr>
-        <w:t>fulltext.pdf</w:t>
-      </w:r>
-    </w:p>
-    <w:p>
-      <w:pPr>
-        <w:pStyle w:val="Thesis-Style"/>
-        <w:tabs>
-          <w:tab w:val="clear" w:pos="2126"/>
-          <w:tab w:val="left" w:pos="1701"/>
-          <w:tab w:val="left" w:pos="2268"/>
-          <w:tab w:val="left" w:pos="4678"/>
-        </w:tabs>
-        <w:ind w:right="-483"/>
-        <w:rPr>
-          <w:rFonts w:ascii="TH SarabunPSK" w:hAnsi="TH SarabunPSK" w:cs="TH SarabunPSK"/>
-          <w:cs/>
-        </w:rPr>
-      </w:pPr>
-      <w:r>
-        <w:rPr>
-          <w:rFonts w:ascii="TH SarabunPSK" w:hAnsi="TH SarabunPSK" w:cs="TH SarabunPSK"/>
-        </w:rPr>
-        <w:tab/>
-      </w:r>
-      <w:proofErr w:type="spellStart"/>
-      <w:r>
-        <w:rPr>
-          <w:rFonts w:ascii="TH SarabunPSK" w:hAnsi="TH SarabunPSK" w:cs="TH SarabunPSK"/>
-        </w:rPr>
-        <w:t>oranankph</w:t>
-      </w:r>
-      <w:proofErr w:type="spellEnd"/>
-      <w:r>
-        <w:rPr>
-          <w:rFonts w:ascii="TH SarabunPSK" w:hAnsi="TH SarabunPSK" w:cs="TH SarabunPSK"/>
-          <w:cs/>
-        </w:rPr>
-        <w:t xml:space="preserve"> </w:t>
-      </w:r>
-      <w:r>
-        <w:rPr>
-          <w:rFonts w:ascii="TH SarabunPSK" w:hAnsi="TH SarabunPSK" w:cs="TH SarabunPSK" w:hint="cs"/>
-          <w:cs/>
-        </w:rPr>
-        <w:t>(</w:t>
-      </w:r>
-      <w:r>
-        <w:rPr>
-          <w:rFonts w:ascii="TH SarabunPSK" w:hAnsi="TH SarabunPSK" w:cs="TH SarabunPSK"/>
-          <w:cs/>
-        </w:rPr>
-        <w:t>2561</w:t>
-      </w:r>
-      <w:r>
-        <w:rPr>
-          <w:rFonts w:ascii="TH SarabunPSK" w:hAnsi="TH SarabunPSK" w:cs="TH SarabunPSK" w:hint="cs"/>
-          <w:cs/>
-        </w:rPr>
-        <w:t>).</w:t>
-      </w:r>
-      <w:r>
-        <w:rPr>
-          <w:rFonts w:ascii="TH SarabunPSK" w:hAnsi="TH SarabunPSK" w:cs="TH SarabunPSK"/>
-          <w:cs/>
-        </w:rPr>
-        <w:t xml:space="preserve"> </w:t>
-      </w:r>
-      <w:r>
-        <w:rPr>
-          <w:rFonts w:ascii="TH SarabunPSK" w:hAnsi="TH SarabunPSK" w:cs="TH SarabunPSK"/>
-          <w:cs/>
-        </w:rPr>
-        <w:t>เครือข่ายสังคมออนไลน์</w:t>
-      </w:r>
-      <w:r>
-        <w:rPr>
-          <w:rFonts w:ascii="TH SarabunPSK" w:hAnsi="TH SarabunPSK" w:cs="TH SarabunPSK" w:hint="cs"/>
-          <w:cs/>
-        </w:rPr>
-        <w:t xml:space="preserve"> . </w:t>
-      </w:r>
-      <w:r>
-        <w:rPr>
-          <w:rFonts w:ascii="TH SarabunPSK" w:hAnsi="TH SarabunPSK" w:cs="TH SarabunPSK"/>
-          <w:cs/>
-        </w:rPr>
-        <w:t>24 ธ.ค. 2562</w:t>
-      </w:r>
-      <w:r>
-        <w:rPr>
-          <w:rFonts w:ascii="TH SarabunPSK" w:hAnsi="TH SarabunPSK" w:cs="TH SarabunPSK"/>
-        </w:rPr>
-        <w:t>,</w:t>
-      </w:r>
-      <w:r>
-        <w:rPr>
-          <w:rFonts w:ascii="TH SarabunPSK" w:hAnsi="TH SarabunPSK" w:cs="TH SarabunPSK" w:hint="cs"/>
-          <w:cs/>
-        </w:rPr>
-        <w:t>จาก</w:t>
-      </w:r>
-    </w:p>
-    <w:p>
-      <w:pPr>
-        <w:pStyle w:val="Thesis-Style"/>
-        <w:tabs>
-          <w:tab w:val="clear" w:pos="2126"/>
-          <w:tab w:val="left" w:pos="1701"/>
-          <w:tab w:val="left" w:pos="2268"/>
-          <w:tab w:val="left" w:pos="4678"/>
-        </w:tabs>
-        <w:ind w:right="-483"/>
-        <w:rPr>
-          <w:rFonts w:ascii="TH SarabunPSK" w:hAnsi="TH SarabunPSK" w:cs="TH SarabunPSK"/>
-        </w:rPr>
-      </w:pPr>
-      <w:r>
-        <w:rPr>
-          <w:rFonts w:ascii="TH SarabunPSK" w:hAnsi="TH SarabunPSK" w:cs="TH SarabunPSK"/>
-          <w:cs/>
-        </w:rPr>
-        <w:tab/>
-      </w:r>
-      <w:r>
-        <w:rPr>
-          <w:rFonts w:ascii="TH SarabunPSK" w:hAnsi="TH SarabunPSK" w:cs="TH SarabunPSK"/>
-        </w:rPr>
-        <w:tab/>
-      </w:r>
-      <w:r>
-        <w:rPr>
-          <w:rFonts w:ascii="TH SarabunPSK" w:hAnsi="TH SarabunPSK" w:cs="TH SarabunPSK"/>
-        </w:rPr>
-        <w:t>https://oranankph.wordpress.com/</w:t>
-      </w:r>
-      <w:r>
-        <w:rPr>
-          <w:rFonts w:ascii="TH SarabunPSK" w:hAnsi="TH SarabunPSK" w:cs="TH SarabunPSK"/>
-          <w:cs/>
-        </w:rPr>
-        <w:t>2013/01/20/เครือข่ายสังคมออนไลน์/</w:t>
-      </w:r>
-    </w:p>
-    <w:p>
-      <w:pPr>
-        <w:pStyle w:val="Thesis-Style"/>
-        <w:tabs>
-          <w:tab w:val="clear" w:pos="2126"/>
-          <w:tab w:val="left" w:pos="1701"/>
-          <w:tab w:val="left" w:pos="2268"/>
-          <w:tab w:val="left" w:pos="4678"/>
-        </w:tabs>
-        <w:ind w:left="482" w:right="-483"/>
-        <w:rPr>
-          <w:rFonts w:ascii="TH SarabunPSK" w:hAnsi="TH SarabunPSK" w:cs="TH SarabunPSK"/>
-        </w:rPr>
-      </w:pPr>
-      <w:proofErr w:type="spellStart"/>
-      <w:r>
-        <w:rPr>
-          <w:rFonts w:ascii="TH SarabunPSK" w:hAnsi="TH SarabunPSK" w:cs="TH SarabunPSK"/>
-        </w:rPr>
-        <w:t>prasert</w:t>
-      </w:r>
-      <w:proofErr w:type="spellEnd"/>
-      <w:r>
-        <w:rPr>
-          <w:rFonts w:ascii="TH SarabunPSK" w:hAnsi="TH SarabunPSK" w:cs="TH SarabunPSK"/>
-        </w:rPr>
-        <w:t>.</w:t>
-      </w:r>
-      <w:r>
-        <w:rPr>
-          <w:rFonts w:ascii="TH SarabunPSK" w:hAnsi="TH SarabunPSK" w:cs="TH SarabunPSK"/>
-          <w:cs/>
-        </w:rPr>
-        <w:t xml:space="preserve"> </w:t>
-      </w:r>
-      <w:r>
-        <w:rPr>
-          <w:rFonts w:ascii="TH SarabunPSK" w:hAnsi="TH SarabunPSK" w:cs="TH SarabunPSK" w:hint="cs"/>
-          <w:cs/>
-        </w:rPr>
-        <w:t>(</w:t>
-      </w:r>
-      <w:r>
-        <w:rPr>
-          <w:rFonts w:ascii="TH SarabunPSK" w:hAnsi="TH SarabunPSK" w:cs="TH SarabunPSK"/>
-          <w:cs/>
-        </w:rPr>
-        <w:t>2555</w:t>
-      </w:r>
-      <w:r>
-        <w:rPr>
-          <w:rFonts w:ascii="TH SarabunPSK" w:hAnsi="TH SarabunPSK" w:cs="TH SarabunPSK" w:hint="cs"/>
-          <w:cs/>
-        </w:rPr>
-        <w:t xml:space="preserve">) . </w:t>
-      </w:r>
-      <w:r>
-        <w:rPr>
-          <w:rFonts w:ascii="TH SarabunPSK" w:hAnsi="TH SarabunPSK" w:cs="TH SarabunPSK"/>
-          <w:cs/>
-        </w:rPr>
-        <w:t>เครือข่ายทางสังคม</w:t>
-      </w:r>
-      <w:r>
-        <w:rPr>
-          <w:rFonts w:ascii="TH SarabunPSK" w:hAnsi="TH SarabunPSK" w:cs="TH SarabunPSK" w:hint="cs"/>
-          <w:cs/>
-        </w:rPr>
-        <w:t xml:space="preserve"> . </w:t>
-      </w:r>
-      <w:r>
-        <w:rPr>
-          <w:rFonts w:ascii="TH SarabunPSK" w:hAnsi="TH SarabunPSK" w:cs="TH SarabunPSK"/>
-          <w:cs/>
-        </w:rPr>
-        <w:t xml:space="preserve"> 24 ธ.ค. 2562</w:t>
-      </w:r>
-      <w:r>
-        <w:rPr>
-          <w:rFonts w:ascii="TH SarabunPSK" w:hAnsi="TH SarabunPSK" w:cs="TH SarabunPSK"/>
-        </w:rPr>
-        <w:t>,</w:t>
-      </w:r>
-      <w:r>
-        <w:rPr>
-          <w:rFonts w:ascii="TH SarabunPSK" w:hAnsi="TH SarabunPSK" w:cs="TH SarabunPSK" w:hint="cs"/>
-          <w:cs/>
-        </w:rPr>
-        <w:t>จาก</w:t>
-      </w:r>
-      <w:r>
-        <w:rPr>
-          <w:rFonts w:ascii="TH SarabunPSK" w:hAnsi="TH SarabunPSK" w:cs="TH SarabunPSK"/>
-          <w:cs/>
-        </w:rPr>
-        <w:tab/>
-      </w:r>
-    </w:p>
-    <w:p>
-      <w:pPr>
-        <w:pStyle w:val="Thesis-Style"/>
-        <w:tabs>
-          <w:tab w:val="clear" w:pos="2126"/>
-          <w:tab w:val="left" w:pos="1701"/>
-          <w:tab w:val="left" w:pos="2268"/>
-          <w:tab w:val="left" w:pos="4678"/>
-        </w:tabs>
-        <w:ind w:left="482" w:right="-483"/>
-        <w:rPr>
-          <w:rFonts w:ascii="TH SarabunPSK" w:hAnsi="TH SarabunPSK" w:cs="TH SarabunPSK"/>
-          <w:cs/>
-        </w:rPr>
-      </w:pPr>
-      <w:r>
-        <w:rPr>
-          <w:rFonts w:ascii="TH SarabunPSK" w:hAnsi="TH SarabunPSK" w:cs="TH SarabunPSK"/>
-          <w:cs/>
-        </w:rPr>
-        <w:tab/>
-      </w:r>
-      <w:r>
-        <w:rPr>
-          <w:rFonts w:ascii="TH SarabunPSK" w:hAnsi="TH SarabunPSK" w:cs="TH SarabunPSK"/>
-        </w:rPr>
-        <w:t>https://www.gotoknow.org/posts/</w:t>
-      </w:r>
-      <w:r>
-        <w:rPr>
-          <w:rFonts w:ascii="TH SarabunPSK" w:hAnsi="TH SarabunPSK" w:cs="TH SarabunPSK"/>
-          <w:cs/>
-        </w:rPr>
-        <w:t>492000</w:t>
-      </w:r>
-    </w:p>
-    <w:p>
-      <w:pPr>
-        <w:pStyle w:val="Thesis-Style"/>
-        <w:tabs>
-          <w:tab w:val="clear" w:pos="2126"/>
-          <w:tab w:val="left" w:pos="1701"/>
-          <w:tab w:val="left" w:pos="2268"/>
-          <w:tab w:val="left" w:pos="4678"/>
-        </w:tabs>
-        <w:ind w:right="-483" w:firstLine="482"/>
-        <w:rPr>
-          <w:rFonts w:ascii="TH SarabunPSK" w:hAnsi="TH SarabunPSK" w:cs="TH SarabunPSK"/>
-        </w:rPr>
-      </w:pPr>
-      <w:r>
-        <w:rPr>
-          <w:rFonts w:ascii="TH SarabunPSK" w:hAnsi="TH SarabunPSK" w:cs="TH SarabunPSK"/>
-          <w:spacing w:val="-6"/>
-          <w:cs/>
-        </w:rPr>
-        <w:t>รัฐธีร์ ปภัสสุรีย์โชติ</w:t>
-      </w:r>
-      <w:r>
-        <w:rPr>
-          <w:rFonts w:ascii="TH SarabunPSK" w:hAnsi="TH SarabunPSK" w:cs="TH SarabunPSK"/>
-        </w:rPr>
-        <w:t>.</w:t>
-      </w:r>
-      <w:r>
-        <w:rPr>
-          <w:rFonts w:ascii="TH SarabunPSK" w:hAnsi="TH SarabunPSK" w:cs="TH SarabunPSK"/>
-          <w:cs/>
-        </w:rPr>
-        <w:t xml:space="preserve"> </w:t>
-      </w:r>
-      <w:r>
-        <w:rPr>
-          <w:rFonts w:ascii="TH SarabunPSK" w:hAnsi="TH SarabunPSK" w:cs="TH SarabunPSK" w:hint="cs"/>
-          <w:cs/>
-        </w:rPr>
-        <w:t>(</w:t>
-      </w:r>
-      <w:r>
-        <w:rPr>
-          <w:rFonts w:ascii="TH SarabunPSK" w:hAnsi="TH SarabunPSK" w:cs="TH SarabunPSK"/>
-          <w:spacing w:val="-6"/>
-        </w:rPr>
-        <w:t>2554</w:t>
-      </w:r>
-      <w:r>
-        <w:rPr>
-          <w:rFonts w:ascii="TH SarabunPSK" w:hAnsi="TH SarabunPSK" w:cs="TH SarabunPSK" w:hint="cs"/>
-          <w:cs/>
-        </w:rPr>
-        <w:t xml:space="preserve">) . </w:t>
-      </w:r>
-      <w:r>
-        <w:rPr>
-          <w:rFonts w:ascii="TH SarabunPSK" w:hAnsi="TH SarabunPSK" w:cs="TH SarabunPSK"/>
-          <w:spacing w:val="-6"/>
-          <w:cs/>
-        </w:rPr>
-        <w:t>ศึกษาการใช้และความต้องการใช้เทคโนโลยีเว็บ</w:t>
-      </w:r>
-      <w:r>
-        <w:rPr>
-          <w:rFonts w:ascii="TH SarabunPSK" w:hAnsi="TH SarabunPSK" w:cs="TH SarabunPSK" w:hint="cs"/>
-          <w:cs/>
-        </w:rPr>
-        <w:t xml:space="preserve">. </w:t>
-      </w:r>
-      <w:r>
-        <w:rPr>
-          <w:rFonts w:ascii="TH SarabunPSK" w:hAnsi="TH SarabunPSK" w:cs="TH SarabunPSK"/>
-          <w:cs/>
-        </w:rPr>
-        <w:t xml:space="preserve"> 24 ธ.ค. 2562</w:t>
-      </w:r>
-      <w:r>
-        <w:rPr>
-          <w:rFonts w:ascii="TH SarabunPSK" w:hAnsi="TH SarabunPSK" w:cs="TH SarabunPSK"/>
-        </w:rPr>
-        <w:t>,</w:t>
-      </w:r>
-      <w:r>
-        <w:rPr>
-          <w:rFonts w:ascii="TH SarabunPSK" w:hAnsi="TH SarabunPSK" w:cs="TH SarabunPSK" w:hint="cs"/>
-          <w:cs/>
-        </w:rPr>
-        <w:t>จาก</w:t>
-      </w:r>
-    </w:p>
-    <w:p>
-      <w:pPr>
-        <w:pStyle w:val="Thesis-Style"/>
-        <w:tabs>
-          <w:tab w:val="clear" w:pos="2126"/>
-          <w:tab w:val="left" w:pos="1701"/>
-          <w:tab w:val="left" w:pos="2268"/>
-          <w:tab w:val="left" w:pos="4678"/>
-        </w:tabs>
-        <w:ind w:left="482" w:right="-483"/>
-        <w:rPr>
-          <w:rFonts w:ascii="TH SarabunPSK" w:hAnsi="TH SarabunPSK" w:cs="TH SarabunPSK"/>
-        </w:rPr>
-      </w:pPr>
-      <w:r>
-        <w:rPr>
-          <w:rFonts w:ascii="TH SarabunPSK" w:hAnsi="TH SarabunPSK" w:cs="TH SarabunPSK"/>
-          <w:cs/>
-        </w:rPr>
-        <w:tab/>
-      </w:r>
-      <w:r>
-        <w:rPr>
-          <w:rFonts w:ascii="TH SarabunPSK" w:hAnsi="TH SarabunPSK" w:cs="TH SarabunPSK"/>
-        </w:rPr>
-        <w:t>https://cuir.car.chula.ac.th/dspace/bitstream/</w:t>
-      </w:r>
-      <w:r>
-        <w:rPr>
-          <w:rFonts w:ascii="TH SarabunPSK" w:hAnsi="TH SarabunPSK" w:cs="TH SarabunPSK"/>
-          <w:cs/>
-        </w:rPr>
-        <w:t>123456789/46803/1/</w:t>
-      </w:r>
-      <w:r>
-        <w:rPr>
-          <w:rFonts w:ascii="TH SarabunPSK" w:hAnsi="TH SarabunPSK" w:cs="TH SarabunPSK"/>
-        </w:rPr>
-        <w:t>Oranuch_sa_res</w:t>
-      </w:r>
-      <w:r>
-        <w:rPr>
-          <w:rFonts w:ascii="TH SarabunPSK" w:hAnsi="TH SarabunPSK" w:cs="TH SarabunPSK"/>
-        </w:rPr>
-        <w:t>.pdf</w:t>
-      </w:r>
-    </w:p>
-    <w:p>
-      <w:pPr>
-        <w:pStyle w:val="Thesis-Style"/>
-        <w:tabs>
-          <w:tab w:val="clear" w:pos="2126"/>
-          <w:tab w:val="left" w:pos="1701"/>
-          <w:tab w:val="left" w:pos="2268"/>
-          <w:tab w:val="left" w:pos="4678"/>
-        </w:tabs>
-        <w:ind w:right="-483" w:firstLine="482"/>
-        <w:rPr>
-          <w:rFonts w:ascii="TH SarabunPSK" w:hAnsi="TH SarabunPSK" w:cs="TH SarabunPSK"/>
-        </w:rPr>
-      </w:pPr>
-      <w:r>
-        <w:rPr>
-          <w:rFonts w:ascii="TH SarabunPSK" w:hAnsi="TH SarabunPSK" w:cs="TH SarabunPSK"/>
-          <w:spacing w:val="-6"/>
-          <w:cs/>
-        </w:rPr>
-        <w:t>ณัฐพล ธันวานนท์</w:t>
-      </w:r>
-      <w:r>
-        <w:rPr>
-          <w:rFonts w:ascii="TH SarabunPSK" w:hAnsi="TH SarabunPSK" w:cs="TH SarabunPSK"/>
-          <w:spacing w:val="-6"/>
-        </w:rPr>
-        <w:t>.</w:t>
-      </w:r>
-      <w:r>
-        <w:rPr>
-          <w:rFonts w:ascii="TH SarabunPSK" w:hAnsi="TH SarabunPSK" w:cs="TH SarabunPSK"/>
-          <w:spacing w:val="-6"/>
-          <w:cs/>
-        </w:rPr>
-        <w:t xml:space="preserve"> </w:t>
-      </w:r>
-      <w:r>
-        <w:rPr>
-          <w:rFonts w:ascii="TH SarabunPSK" w:hAnsi="TH SarabunPSK" w:cs="TH SarabunPSK"/>
-          <w:spacing w:val="-6"/>
-        </w:rPr>
-        <w:t>(</w:t>
-      </w:r>
-      <w:r>
-        <w:rPr>
-          <w:rFonts w:ascii="TH SarabunPSK" w:hAnsi="TH SarabunPSK" w:cs="TH SarabunPSK"/>
-          <w:spacing w:val="-6"/>
-        </w:rPr>
-        <w:t>2550</w:t>
-      </w:r>
-      <w:r>
-        <w:rPr>
-          <w:rFonts w:ascii="TH SarabunPSK" w:hAnsi="TH SarabunPSK" w:cs="TH SarabunPSK"/>
-          <w:spacing w:val="-6"/>
-        </w:rPr>
-        <w:t>)</w:t>
-      </w:r>
-      <w:r>
-        <w:rPr>
-          <w:rFonts w:ascii="TH SarabunPSK" w:hAnsi="TH SarabunPSK" w:cs="TH SarabunPSK" w:hint="cs"/>
-          <w:cs/>
-        </w:rPr>
-        <w:t>.</w:t>
-      </w:r>
-      <w:r>
-        <w:rPr>
-          <w:rFonts w:ascii="TH SarabunPSK" w:hAnsi="TH SarabunPSK" w:cs="TH SarabunPSK" w:hint="cs"/>
-          <w:cs/>
-        </w:rPr>
-        <w:t xml:space="preserve"> </w:t>
-      </w:r>
-      <w:r>
-        <w:rPr>
-          <w:rFonts w:ascii="TH SarabunPSK" w:hAnsi="TH SarabunPSK" w:cs="TH SarabunPSK"/>
-          <w:spacing w:val="-6"/>
-          <w:cs/>
-        </w:rPr>
-        <w:t>ศึกษาการใช้และความต้องการใช้เทคโนโลยีเว็บ</w:t>
-      </w:r>
-      <w:r>
-        <w:rPr>
-          <w:rFonts w:ascii="TH SarabunPSK" w:hAnsi="TH SarabunPSK" w:cs="TH SarabunPSK" w:hint="cs"/>
-          <w:spacing w:val="-6"/>
-          <w:cs/>
-        </w:rPr>
-        <w:t xml:space="preserve"> </w:t>
-      </w:r>
-      <w:r>
-        <w:rPr>
-          <w:rFonts w:ascii="TH SarabunPSK" w:hAnsi="TH SarabunPSK" w:cs="TH SarabunPSK" w:hint="cs"/>
-          <w:cs/>
-        </w:rPr>
-        <w:t xml:space="preserve">. </w:t>
-      </w:r>
-      <w:r>
-        <w:rPr>
-          <w:rFonts w:ascii="TH SarabunPSK" w:hAnsi="TH SarabunPSK" w:cs="TH SarabunPSK"/>
-          <w:cs/>
-        </w:rPr>
-        <w:t xml:space="preserve"> 24 ธ.ค. 2562</w:t>
-      </w:r>
-      <w:r>
-        <w:rPr>
-          <w:rFonts w:ascii="TH SarabunPSK" w:hAnsi="TH SarabunPSK" w:cs="TH SarabunPSK"/>
-        </w:rPr>
-        <w:t>,</w:t>
-      </w:r>
-      <w:r>
-        <w:rPr>
-          <w:rFonts w:ascii="TH SarabunPSK" w:hAnsi="TH SarabunPSK" w:cs="TH SarabunPSK" w:hint="cs"/>
-          <w:cs/>
-        </w:rPr>
-        <w:t>จาก</w:t>
-      </w:r>
-    </w:p>
-    <w:p>
-      <w:pPr>
-        <w:pStyle w:val="Thesis-Style"/>
-        <w:tabs>
-          <w:tab w:val="clear" w:pos="2126"/>
-          <w:tab w:val="left" w:pos="1701"/>
-          <w:tab w:val="left" w:pos="2268"/>
-          <w:tab w:val="left" w:pos="4678"/>
-        </w:tabs>
-        <w:ind w:right="-483" w:firstLine="482"/>
-        <w:rPr>
-          <w:rFonts w:ascii="TH SarabunPSK" w:hAnsi="TH SarabunPSK" w:cs="TH SarabunPSK"/>
-        </w:rPr>
-      </w:pPr>
-      <w:r>
-        <w:tab/>
-      </w:r>
-      <w:r>
-        <w:t>http://jms.crru.ac.th/datas/MJ_22_2_2556_32_ExJournal.pdf</w:t>
       </w:r>
     </w:p>
     <w:sectPr>
@@ -1833,8 +722,27 @@
             <w:sz w:val="32"/>
             <w:szCs w:val="32"/>
           </w:rPr>
-          <w:t>46</w:t>
+          <w:t>4</w:t>
         </w:r>
+        <w:r>
+          <w:rPr>
+            <w:rFonts w:ascii="TH SarabunPSK" w:hAnsi="TH SarabunPSK" w:cs="TH SarabunPSK"/>
+            <w:sz w:val="32"/>
+            <w:szCs w:val="32"/>
+          </w:rPr>
+          <w:t>9</w:t>
+        </w:r>
+      </w:p>
+      <w:p>
+        <w:pPr>
+          <w:pStyle w:val="Header"/>
+          <w:jc w:val="center"/>
+          <w:rPr>
+            <w:rFonts w:ascii="TH SarabunPSK" w:hAnsi="TH SarabunPSK" w:cs="TH SarabunPSK"/>
+            <w:sz w:val="32"/>
+            <w:szCs w:val="32"/>
+          </w:rPr>
+        </w:pPr>
       </w:p>
     </w:sdtContent>
   </w:sdt>
@@ -2738,7 +1646,6 @@
   <w:style w:type="character" w:default="1" w:styleId="DefaultParagraphFont">
     <w:name w:val="Default Paragraph Font"/>
     <w:uiPriority w:val="1"/>
-    <w:semiHidden/>
     <w:unhideWhenUsed/>
   </w:style>
   <w:style w:type="table" w:default="1" w:styleId="TableNormal">
